--- a/TS-Padam/TS-2.4/TS 2.4 Tamil Pada Paatam Corrections.docx
+++ b/TS-Padam/TS-2.4/TS 2.4 Tamil Pada Paatam Corrections.docx
@@ -1,7 +1,385 @@
 
 <file path=word/document.xml><?xml version="1.0" encoding="utf-8"?>
-<w:document xmlns:wpc="http://schemas.microsoft.com/office/word/2010/wordprocessingCanvas" xmlns:cx="http://schemas.microsoft.com/office/drawing/2014/chartex" xmlns:cx1="http://schemas.microsoft.com/office/drawing/2015/9/8/chartex" xmlns:cx2="http://schemas.microsoft.com/office/drawing/2015/10/21/chartex" xmlns:cx3="http://schemas.microsoft.com/office/drawing/2016/5/9/chartex" xmlns:cx4="http://schemas.microsoft.com/office/drawing/2016/5/10/chartex" xmlns:cx5="http://schemas.microsoft.com/office/drawing/2016/5/11/chartex" xmlns:cx6="http://schemas.microsoft.com/office/drawing/2016/5/12/chartex" xmlns:cx7="http://schemas.microsoft.com/office/drawing/2016/5/13/chartex" xmlns:cx8="http://schemas.microsoft.com/office/drawing/2016/5/14/chartex" xmlns:mc="http://schemas.openxmlformats.org/markup-compatibility/2006" xmlns:aink="http://schemas.microsoft.com/office/drawing/2016/ink" xmlns:am3d="http://schemas.microsoft.com/office/drawing/2017/model3d" xmlns:o="urn:schemas-microsoft-com:office:office" xmlns:r="http://schemas.openxmlformats.org/officeDocument/2006/relationships" xmlns:m="http://schemas.openxmlformats.org/officeDocument/2006/math" xmlns:v="urn:schemas-microsoft-com:vml" xmlns:wp14="http://schemas.microsoft.com/office/word/2010/wordprocessingDrawing" xmlns:wp="http://schemas.openxmlformats.org/drawingml/2006/wordprocessingDrawing" xmlns:w10="urn:schemas-microsoft-com:office:word" xmlns:w="http://schemas.openxmlformats.org/wordprocessingml/2006/main" xmlns:w14="http://schemas.microsoft.com/office/word/2010/wordml" xmlns:w15="http://schemas.microsoft.com/office/word/2012/wordml" xmlns:w16cex="http://schemas.microsoft.com/office/word/2018/wordml/cex" xmlns:w16cid="http://schemas.microsoft.com/office/word/2016/wordml/cid" xmlns:w16="http://schemas.microsoft.com/office/word/2018/wordml" xmlns:w16se="http://schemas.microsoft.com/office/word/2015/wordml/symex" xmlns:wpg="http://schemas.microsoft.com/office/word/2010/wordprocessingGroup" xmlns:wpi="http://schemas.microsoft.com/office/word/2010/wordprocessingInk" xmlns:wne="http://schemas.microsoft.com/office/word/2006/wordml" xmlns:wps="http://schemas.microsoft.com/office/word/2010/wordprocessingShape" mc:Ignorable="w14 w15 w16se w16cid w16 w16cex wp14">
+<w:document xmlns:wpc="http://schemas.microsoft.com/office/word/2010/wordprocessingCanvas" xmlns:cx="http://schemas.microsoft.com/office/drawing/2014/chartex" xmlns:cx1="http://schemas.microsoft.com/office/drawing/2015/9/8/chartex" xmlns:cx2="http://schemas.microsoft.com/office/drawing/2015/10/21/chartex" xmlns:cx3="http://schemas.microsoft.com/office/drawing/2016/5/9/chartex" xmlns:cx4="http://schemas.microsoft.com/office/drawing/2016/5/10/chartex" xmlns:cx5="http://schemas.microsoft.com/office/drawing/2016/5/11/chartex" xmlns:cx6="http://schemas.microsoft.com/office/drawing/2016/5/12/chartex" xmlns:cx7="http://schemas.microsoft.com/office/drawing/2016/5/13/chartex" xmlns:cx8="http://schemas.microsoft.com/office/drawing/2016/5/14/chartex" xmlns:mc="http://schemas.openxmlformats.org/markup-compatibility/2006" xmlns:aink="http://schemas.microsoft.com/office/drawing/2016/ink" xmlns:am3d="http://schemas.microsoft.com/office/drawing/2017/model3d" xmlns:o="urn:schemas-microsoft-com:office:office" xmlns:oel="http://schemas.microsoft.com/office/2019/extlst" xmlns:r="http://schemas.openxmlformats.org/officeDocument/2006/relationships" xmlns:m="http://schemas.openxmlformats.org/officeDocument/2006/math" xmlns:v="urn:schemas-microsoft-com:vml" xmlns:wp14="http://schemas.microsoft.com/office/word/2010/wordprocessingDrawing" xmlns:wp="http://schemas.openxmlformats.org/drawingml/2006/wordprocessingDrawing" xmlns:w10="urn:schemas-microsoft-com:office:word" xmlns:w="http://schemas.openxmlformats.org/wordprocessingml/2006/main" xmlns:w14="http://schemas.microsoft.com/office/word/2010/wordml" xmlns:w15="http://schemas.microsoft.com/office/word/2012/wordml" xmlns:w16cex="http://schemas.microsoft.com/office/word/2018/wordml/cex" xmlns:w16cid="http://schemas.microsoft.com/office/word/2016/wordml/cid" xmlns:w16="http://schemas.microsoft.com/office/word/2018/wordml" xmlns:w16sdtdh="http://schemas.microsoft.com/office/word/2020/wordml/sdtdatahash" xmlns:w16se="http://schemas.microsoft.com/office/word/2015/wordml/symex" xmlns:wpg="http://schemas.microsoft.com/office/word/2010/wordprocessingGroup" xmlns:wpi="http://schemas.microsoft.com/office/word/2010/wordprocessingInk" xmlns:wne="http://schemas.microsoft.com/office/word/2006/wordml" xmlns:wps="http://schemas.microsoft.com/office/word/2010/wordprocessingShape" mc:Ignorable="w14 w15 w16se w16cid w16 w16cex w16sdtdh wp14">
   <w:body>
+    <w:p>
+      <w:pPr>
+        <w:jc w:val="center"/>
+        <w:rPr>
+          <w:b/>
+          <w:bCs/>
+          <w:sz w:val="32"/>
+          <w:szCs w:val="32"/>
+          <w:u w:val="single"/>
+        </w:rPr>
+      </w:pPr>
+      <w:r>
+        <w:rPr>
+          <w:b/>
+          <w:bCs/>
+          <w:sz w:val="32"/>
+          <w:szCs w:val="32"/>
+          <w:u w:val="single"/>
+        </w:rPr>
+        <w:t xml:space="preserve">TS Pada Paatam – TS 2.4 </w:t>
+      </w:r>
+      <w:r>
+        <w:rPr>
+          <w:b/>
+          <w:bCs/>
+          <w:sz w:val="32"/>
+          <w:szCs w:val="32"/>
+          <w:u w:val="single"/>
+        </w:rPr>
+        <w:t xml:space="preserve">Tamil </w:t>
+      </w:r>
+      <w:r>
+        <w:rPr>
+          <w:b/>
+          <w:bCs/>
+          <w:sz w:val="32"/>
+          <w:szCs w:val="32"/>
+          <w:u w:val="single"/>
+        </w:rPr>
+        <w:t xml:space="preserve">corrections – Observed </w:t>
+      </w:r>
+      <w:proofErr w:type="gramStart"/>
+      <w:r>
+        <w:rPr>
+          <w:b/>
+          <w:bCs/>
+          <w:sz w:val="32"/>
+          <w:szCs w:val="32"/>
+          <w:u w:val="single"/>
+        </w:rPr>
+        <w:t xml:space="preserve">till </w:t>
+      </w:r>
+      <w:r>
+        <w:rPr>
+          <w:b/>
+          <w:bCs/>
+          <w:sz w:val="32"/>
+          <w:szCs w:val="32"/>
+          <w:highlight w:val="red"/>
+          <w:u w:val="single"/>
+        </w:rPr>
+        <w:t>????</w:t>
+      </w:r>
+      <w:proofErr w:type="gramEnd"/>
+    </w:p>
+    <w:p>
+      <w:pPr>
+        <w:spacing w:before="0" w:line="240" w:lineRule="auto"/>
+        <w:jc w:val="center"/>
+        <w:rPr>
+          <w:b/>
+          <w:bCs/>
+        </w:rPr>
+      </w:pPr>
+      <w:r>
+        <w:rPr>
+          <w:b/>
+          <w:bCs/>
+        </w:rPr>
+        <w:t>(</w:t>
+      </w:r>
+      <w:proofErr w:type="gramStart"/>
+      <w:r>
+        <w:rPr>
+          <w:b/>
+          <w:bCs/>
+        </w:rPr>
+        <w:t>ignore</w:t>
+      </w:r>
+      <w:proofErr w:type="gramEnd"/>
+      <w:r>
+        <w:rPr>
+          <w:b/>
+          <w:bCs/>
+        </w:rPr>
+        <w:t xml:space="preserve"> those which are already incorporated in your book’s version and date)</w:t>
+      </w:r>
+    </w:p>
+    <w:tbl>
+      <w:tblPr>
+        <w:tblW w:w="13301" w:type="dxa"/>
+        <w:tblInd w:w="-318" w:type="dxa"/>
+        <w:tblBorders>
+          <w:top w:val="single" w:sz="4" w:space="0" w:color="000000"/>
+          <w:left w:val="single" w:sz="4" w:space="0" w:color="000000"/>
+          <w:bottom w:val="single" w:sz="4" w:space="0" w:color="000000"/>
+          <w:right w:val="single" w:sz="4" w:space="0" w:color="000000"/>
+          <w:insideH w:val="single" w:sz="4" w:space="0" w:color="000000"/>
+          <w:insideV w:val="single" w:sz="4" w:space="0" w:color="000000"/>
+        </w:tblBorders>
+        <w:tblLook w:val="04A0" w:firstRow="1" w:lastRow="0" w:firstColumn="1" w:lastColumn="0" w:noHBand="0" w:noVBand="1"/>
+      </w:tblPr>
+      <w:tblGrid>
+        <w:gridCol w:w="2978"/>
+        <w:gridCol w:w="5103"/>
+        <w:gridCol w:w="5220"/>
+      </w:tblGrid>
+      <w:tr>
+        <w:trPr>
+          <w:trHeight w:val="855"/>
+        </w:trPr>
+        <w:tc>
+          <w:tcPr>
+            <w:tcW w:w="2978" w:type="dxa"/>
+            <w:tcBorders>
+              <w:top w:val="single" w:sz="4" w:space="0" w:color="000000"/>
+              <w:left w:val="single" w:sz="4" w:space="0" w:color="000000"/>
+              <w:bottom w:val="single" w:sz="4" w:space="0" w:color="000000"/>
+              <w:right w:val="single" w:sz="4" w:space="0" w:color="000000"/>
+            </w:tcBorders>
+            <w:hideMark/>
+          </w:tcPr>
+          <w:p>
+            <w:pPr>
+              <w:spacing w:before="0" w:line="240" w:lineRule="auto"/>
+              <w:jc w:val="center"/>
+              <w:rPr>
+                <w:sz w:val="32"/>
+                <w:szCs w:val="32"/>
+                <w:lang w:bidi="ta-IN"/>
+              </w:rPr>
+            </w:pPr>
+            <w:r>
+              <w:rPr>
+                <w:sz w:val="32"/>
+                <w:szCs w:val="32"/>
+                <w:lang w:bidi="ta-IN"/>
+              </w:rPr>
+              <w:t>Section, Paragraph</w:t>
+            </w:r>
+          </w:p>
+          <w:p>
+            <w:pPr>
+              <w:spacing w:before="0" w:line="240" w:lineRule="auto"/>
+              <w:jc w:val="center"/>
+              <w:rPr>
+                <w:sz w:val="32"/>
+                <w:szCs w:val="32"/>
+                <w:lang w:bidi="ta-IN"/>
+              </w:rPr>
+            </w:pPr>
+            <w:r>
+              <w:rPr>
+                <w:sz w:val="32"/>
+                <w:szCs w:val="32"/>
+                <w:lang w:bidi="ta-IN"/>
+              </w:rPr>
+              <w:t>Reference</w:t>
+            </w:r>
+          </w:p>
+        </w:tc>
+        <w:tc>
+          <w:tcPr>
+            <w:tcW w:w="5103" w:type="dxa"/>
+            <w:tcBorders>
+              <w:top w:val="single" w:sz="4" w:space="0" w:color="000000"/>
+              <w:left w:val="single" w:sz="4" w:space="0" w:color="000000"/>
+              <w:bottom w:val="single" w:sz="4" w:space="0" w:color="000000"/>
+              <w:right w:val="single" w:sz="4" w:space="0" w:color="000000"/>
+            </w:tcBorders>
+            <w:hideMark/>
+          </w:tcPr>
+          <w:p>
+            <w:pPr>
+              <w:spacing w:before="0" w:line="240" w:lineRule="auto"/>
+              <w:jc w:val="center"/>
+              <w:rPr>
+                <w:sz w:val="32"/>
+                <w:szCs w:val="32"/>
+                <w:lang w:bidi="ta-IN"/>
+              </w:rPr>
+            </w:pPr>
+            <w:r>
+              <w:rPr>
+                <w:sz w:val="32"/>
+                <w:szCs w:val="32"/>
+                <w:lang w:bidi="ta-IN"/>
+              </w:rPr>
+              <w:t>As Printed</w:t>
+            </w:r>
+          </w:p>
+        </w:tc>
+        <w:tc>
+          <w:tcPr>
+            <w:tcW w:w="5220" w:type="dxa"/>
+            <w:tcBorders>
+              <w:top w:val="single" w:sz="4" w:space="0" w:color="000000"/>
+              <w:left w:val="single" w:sz="4" w:space="0" w:color="000000"/>
+              <w:bottom w:val="single" w:sz="4" w:space="0" w:color="000000"/>
+              <w:right w:val="single" w:sz="4" w:space="0" w:color="000000"/>
+            </w:tcBorders>
+            <w:hideMark/>
+          </w:tcPr>
+          <w:p>
+            <w:pPr>
+              <w:spacing w:before="0" w:line="240" w:lineRule="auto"/>
+              <w:ind w:right="-18"/>
+              <w:jc w:val="center"/>
+              <w:rPr>
+                <w:sz w:val="32"/>
+                <w:szCs w:val="32"/>
+                <w:lang w:bidi="ta-IN"/>
+              </w:rPr>
+            </w:pPr>
+            <w:r>
+              <w:rPr>
+                <w:sz w:val="32"/>
+                <w:szCs w:val="32"/>
+                <w:lang w:bidi="ta-IN"/>
+              </w:rPr>
+              <w:t>To be read as or corrected as</w:t>
+            </w:r>
+          </w:p>
+        </w:tc>
+      </w:tr>
+      <w:tr>
+        <w:trPr>
+          <w:trHeight w:val="864"/>
+        </w:trPr>
+        <w:tc>
+          <w:tcPr>
+            <w:tcW w:w="2978" w:type="dxa"/>
+            <w:tcBorders>
+              <w:top w:val="single" w:sz="4" w:space="0" w:color="000000"/>
+              <w:left w:val="single" w:sz="4" w:space="0" w:color="000000"/>
+              <w:bottom w:val="single" w:sz="4" w:space="0" w:color="000000"/>
+              <w:right w:val="single" w:sz="4" w:space="0" w:color="000000"/>
+            </w:tcBorders>
+            <w:hideMark/>
+          </w:tcPr>
+          <w:p>
+            <w:pPr>
+              <w:spacing w:before="0" w:line="240" w:lineRule="auto"/>
+              <w:jc w:val="center"/>
+              <w:rPr>
+                <w:rFonts w:cs="Latha"/>
+                <w:sz w:val="28"/>
+                <w:szCs w:val="28"/>
+                <w:lang w:bidi="ta-IN"/>
+              </w:rPr>
+            </w:pPr>
+            <w:r>
+              <w:rPr>
+                <w:rFonts w:cs="Latha"/>
+                <w:sz w:val="28"/>
+                <w:szCs w:val="28"/>
+                <w:lang w:bidi="ta-IN"/>
+              </w:rPr>
+              <w:t>None</w:t>
+            </w:r>
+          </w:p>
+        </w:tc>
+        <w:tc>
+          <w:tcPr>
+            <w:tcW w:w="5103" w:type="dxa"/>
+            <w:tcBorders>
+              <w:top w:val="single" w:sz="4" w:space="0" w:color="000000"/>
+              <w:left w:val="single" w:sz="4" w:space="0" w:color="000000"/>
+              <w:bottom w:val="single" w:sz="4" w:space="0" w:color="000000"/>
+              <w:right w:val="single" w:sz="4" w:space="0" w:color="000000"/>
+            </w:tcBorders>
+            <w:hideMark/>
+          </w:tcPr>
+          <w:p>
+            <w:pPr>
+              <w:widowControl w:val="0"/>
+              <w:autoSpaceDE w:val="0"/>
+              <w:autoSpaceDN w:val="0"/>
+              <w:adjustRightInd w:val="0"/>
+              <w:spacing w:before="0" w:line="240" w:lineRule="auto"/>
+              <w:jc w:val="center"/>
+              <w:rPr>
+                <w:rFonts w:ascii="BRH Malayalam Extra" w:hAnsi="BRH Malayalam Extra" w:cs="BRH Malayalam Extra"/>
+                <w:sz w:val="40"/>
+                <w:szCs w:val="40"/>
+                <w:lang w:bidi="ta-IN"/>
+              </w:rPr>
+            </w:pPr>
+            <w:r>
+              <w:rPr>
+                <w:rFonts w:cs="Latha"/>
+                <w:sz w:val="28"/>
+                <w:szCs w:val="28"/>
+                <w:lang w:bidi="ta-IN"/>
+              </w:rPr>
+              <w:t>None</w:t>
+            </w:r>
+          </w:p>
+        </w:tc>
+        <w:tc>
+          <w:tcPr>
+            <w:tcW w:w="5220" w:type="dxa"/>
+            <w:tcBorders>
+              <w:top w:val="single" w:sz="4" w:space="0" w:color="000000"/>
+              <w:left w:val="single" w:sz="4" w:space="0" w:color="000000"/>
+              <w:bottom w:val="single" w:sz="4" w:space="0" w:color="000000"/>
+              <w:right w:val="single" w:sz="4" w:space="0" w:color="000000"/>
+            </w:tcBorders>
+            <w:hideMark/>
+          </w:tcPr>
+          <w:p>
+            <w:pPr>
+              <w:spacing w:before="0" w:line="240" w:lineRule="auto"/>
+              <w:jc w:val="center"/>
+              <w:rPr>
+                <w:rFonts w:ascii="BRH Malayalam Extra" w:hAnsi="BRH Malayalam Extra" w:cs="BRH Malayalam Extra"/>
+                <w:sz w:val="40"/>
+                <w:szCs w:val="40"/>
+                <w:lang w:bidi="ta-IN"/>
+              </w:rPr>
+            </w:pPr>
+            <w:r>
+              <w:rPr>
+                <w:rFonts w:cs="Latha"/>
+                <w:sz w:val="28"/>
+                <w:szCs w:val="28"/>
+                <w:lang w:bidi="ta-IN"/>
+              </w:rPr>
+              <w:t>None</w:t>
+            </w:r>
+          </w:p>
+        </w:tc>
+      </w:tr>
+    </w:tbl>
+    <w:p>
+      <w:pPr>
+        <w:jc w:val="center"/>
+        <w:rPr>
+          <w:b/>
+          <w:bCs/>
+          <w:sz w:val="32"/>
+          <w:szCs w:val="32"/>
+          <w:u w:val="single"/>
+        </w:rPr>
+      </w:pPr>
+      <w:r>
+        <w:rPr>
+          <w:b/>
+          <w:bCs/>
+          <w:sz w:val="32"/>
+          <w:szCs w:val="32"/>
+          <w:u w:val="single"/>
+        </w:rPr>
+        <w:t>========</w:t>
+      </w:r>
+    </w:p>
+    <w:p>
+      <w:pPr>
+        <w:jc w:val="center"/>
+        <w:rPr>
+          <w:b/>
+          <w:bCs/>
+          <w:sz w:val="32"/>
+          <w:szCs w:val="32"/>
+          <w:u w:val="single"/>
+        </w:rPr>
+      </w:pPr>
+    </w:p>
     <w:p>
       <w:pPr>
         <w:jc w:val="center"/>
@@ -2368,7 +2746,7 @@
             <w:pPr>
               <w:spacing w:before="0" w:line="240" w:lineRule="auto"/>
               <w:rPr>
-                <w:rFonts w:cs="Latha" w:hint="cs"/>
+                <w:rFonts w:cs="Latha"/>
                 <w:b/>
                 <w:bCs/>
                 <w:sz w:val="28"/>
@@ -2815,7 +3193,7 @@
             <w:pPr>
               <w:spacing w:before="0" w:line="240" w:lineRule="auto"/>
               <w:rPr>
-                <w:rFonts w:cs="Latha" w:hint="cs"/>
+                <w:rFonts w:cs="Latha"/>
                 <w:b/>
                 <w:bCs/>
                 <w:sz w:val="28"/>
@@ -3276,7 +3654,7 @@
             <w:pPr>
               <w:spacing w:before="0" w:line="240" w:lineRule="auto"/>
               <w:rPr>
-                <w:rFonts w:cs="Latha" w:hint="cs"/>
+                <w:rFonts w:cs="Latha"/>
                 <w:b/>
                 <w:bCs/>
                 <w:sz w:val="28"/>
@@ -3586,7 +3964,6 @@
                 <w:szCs w:val="28"/>
                 <w:lang w:bidi="ta-IN"/>
               </w:rPr>
-              <w:lastRenderedPageBreak/>
               <w:t>TS 2.4.7.1 (Padam)</w:t>
             </w:r>
           </w:p>
@@ -3635,6 +4012,7 @@
                 <w:szCs w:val="28"/>
                 <w:lang w:bidi="ta-IN"/>
               </w:rPr>
+              <w:lastRenderedPageBreak/>
               <w:t>Panchaati  No. 19</w:t>
             </w:r>
           </w:p>
@@ -3670,6 +4048,7 @@
                 <w:cs/>
                 <w:lang w:bidi="ta-IN"/>
               </w:rPr>
+              <w:lastRenderedPageBreak/>
               <w:t>அ</w:t>
             </w:r>
             <w:r>
@@ -4048,7 +4427,7 @@
             <w:pPr>
               <w:spacing w:before="0" w:line="240" w:lineRule="auto"/>
               <w:rPr>
-                <w:rFonts w:cs="Latha" w:hint="cs"/>
+                <w:rFonts w:cs="Latha"/>
                 <w:b/>
                 <w:bCs/>
                 <w:sz w:val="28"/>
@@ -4330,8 +4709,20 @@
           <w:szCs w:val="32"/>
           <w:u w:val="single"/>
         </w:rPr>
-        <w:br w:type="page"/>
+        <w:t>===========</w:t>
       </w:r>
+    </w:p>
+    <w:p>
+      <w:pPr>
+        <w:jc w:val="center"/>
+        <w:rPr>
+          <w:b/>
+          <w:bCs/>
+          <w:sz w:val="32"/>
+          <w:szCs w:val="32"/>
+          <w:u w:val="single"/>
+        </w:rPr>
+      </w:pPr>
       <w:r>
         <w:rPr>
           <w:b/>
@@ -4340,7 +4731,6 @@
           <w:szCs w:val="32"/>
           <w:u w:val="single"/>
         </w:rPr>
-        <w:lastRenderedPageBreak/>
         <w:t>TS Pada Paatam – TS 2.</w:t>
       </w:r>
       <w:r>
@@ -6471,6 +6861,7 @@
                 <w:szCs w:val="28"/>
                 <w:lang w:eastAsia="en-IN" w:bidi="ml-IN"/>
               </w:rPr>
+              <w:lastRenderedPageBreak/>
               <w:t>TS 2.4.10.3 - Padam</w:t>
             </w:r>
           </w:p>
@@ -7197,7 +7588,6 @@
                 <w:szCs w:val="28"/>
                 <w:lang w:eastAsia="en-IN" w:bidi="ml-IN"/>
               </w:rPr>
-              <w:lastRenderedPageBreak/>
               <w:t>TS 2.4.11.5 - Padam</w:t>
             </w:r>
           </w:p>
@@ -7805,7 +8195,7 @@
               <w:spacing w:line="264" w:lineRule="auto"/>
               <w:ind w:right="-320"/>
               <w:rPr>
-                <w:rFonts w:cs="Arial" w:hint="cs"/>
+                <w:rFonts w:cs="Arial"/>
                 <w:b/>
                 <w:bCs/>
                 <w:sz w:val="28"/>
@@ -8498,7 +8888,6 @@
             <w:pPr>
               <w:spacing w:before="0" w:line="240" w:lineRule="auto"/>
               <w:rPr>
-                <w:rFonts w:hint="cs"/>
                 <w:sz w:val="32"/>
                 <w:szCs w:val="32"/>
               </w:rPr>
@@ -9135,85 +9524,33 @@
           </w:p>
         </w:tc>
       </w:tr>
-      <w:tr>
-        <w:trPr>
-          <w:trHeight w:val="405"/>
-        </w:trPr>
-        <w:tc>
-          <w:tcPr>
-            <w:tcW w:w="3310" w:type="dxa"/>
-            <w:tcBorders>
-              <w:top w:val="single" w:sz="4" w:space="0" w:color="000000"/>
-              <w:left w:val="single" w:sz="4" w:space="0" w:color="000000"/>
-              <w:bottom w:val="single" w:sz="4" w:space="0" w:color="000000"/>
-              <w:right w:val="single" w:sz="4" w:space="0" w:color="000000"/>
-            </w:tcBorders>
-          </w:tcPr>
-          <w:p>
-            <w:pPr>
-              <w:widowControl w:val="0"/>
-              <w:autoSpaceDE w:val="0"/>
-              <w:autoSpaceDN w:val="0"/>
-              <w:adjustRightInd w:val="0"/>
-              <w:spacing w:line="264" w:lineRule="auto"/>
-              <w:ind w:right="-320"/>
-              <w:rPr>
-                <w:rFonts w:cs="Arial" w:hint="cs"/>
-                <w:bCs/>
-                <w:sz w:val="32"/>
-                <w:szCs w:val="32"/>
-                <w:cs/>
-              </w:rPr>
-            </w:pPr>
-          </w:p>
-        </w:tc>
-        <w:tc>
-          <w:tcPr>
-            <w:tcW w:w="4738" w:type="dxa"/>
-            <w:tcBorders>
-              <w:top w:val="single" w:sz="4" w:space="0" w:color="000000"/>
-              <w:left w:val="single" w:sz="4" w:space="0" w:color="000000"/>
-              <w:bottom w:val="single" w:sz="4" w:space="0" w:color="000000"/>
-              <w:right w:val="single" w:sz="4" w:space="0" w:color="000000"/>
-            </w:tcBorders>
-          </w:tcPr>
-          <w:p>
-            <w:pPr>
-              <w:spacing w:before="0" w:line="240" w:lineRule="auto"/>
-              <w:rPr>
-                <w:sz w:val="32"/>
-                <w:szCs w:val="32"/>
-              </w:rPr>
-            </w:pPr>
-          </w:p>
-        </w:tc>
-        <w:tc>
-          <w:tcPr>
-            <w:tcW w:w="5220" w:type="dxa"/>
-            <w:tcBorders>
-              <w:top w:val="single" w:sz="4" w:space="0" w:color="000000"/>
-              <w:left w:val="single" w:sz="4" w:space="0" w:color="000000"/>
-              <w:bottom w:val="single" w:sz="4" w:space="0" w:color="000000"/>
-              <w:right w:val="single" w:sz="4" w:space="0" w:color="000000"/>
-            </w:tcBorders>
-          </w:tcPr>
-          <w:p>
-            <w:pPr>
-              <w:spacing w:before="0" w:line="240" w:lineRule="auto"/>
-              <w:rPr>
-                <w:sz w:val="32"/>
-                <w:szCs w:val="32"/>
-              </w:rPr>
-            </w:pPr>
-          </w:p>
-        </w:tc>
-      </w:tr>
     </w:tbl>
-    <w:p/>
+    <w:p>
+      <w:pPr>
+        <w:spacing w:before="0" w:line="240" w:lineRule="auto"/>
+        <w:jc w:val="center"/>
+        <w:rPr>
+          <w:b/>
+          <w:bCs/>
+          <w:sz w:val="32"/>
+          <w:szCs w:val="28"/>
+        </w:rPr>
+      </w:pPr>
+      <w:r>
+        <w:rPr>
+          <w:b/>
+          <w:bCs/>
+          <w:sz w:val="32"/>
+          <w:szCs w:val="28"/>
+        </w:rPr>
+        <w:t>=============</w:t>
+      </w:r>
+    </w:p>
     <w:sectPr>
-      <w:headerReference w:type="default" r:id="rId7"/>
-      <w:footerReference w:type="even" r:id="rId8"/>
-      <w:footerReference w:type="default" r:id="rId9"/>
+      <w:headerReference w:type="even" r:id="rId7"/>
+      <w:headerReference w:type="default" r:id="rId8"/>
+      <w:footerReference w:type="even" r:id="rId9"/>
+      <w:footerReference w:type="default" r:id="rId10"/>
       <w:pgSz w:w="15840" w:h="12240" w:orient="landscape"/>
       <w:pgMar w:top="1440" w:right="1440" w:bottom="1440" w:left="1440" w:header="720" w:footer="720" w:gutter="0"/>
       <w:cols w:space="720"/>
@@ -9224,7 +9561,7 @@
 </file>
 
 <file path=word/endnotes.xml><?xml version="1.0" encoding="utf-8"?>
-<w:endnotes xmlns:wpc="http://schemas.microsoft.com/office/word/2010/wordprocessingCanvas" xmlns:cx="http://schemas.microsoft.com/office/drawing/2014/chartex" xmlns:cx1="http://schemas.microsoft.com/office/drawing/2015/9/8/chartex" xmlns:cx2="http://schemas.microsoft.com/office/drawing/2015/10/21/chartex" xmlns:cx3="http://schemas.microsoft.com/office/drawing/2016/5/9/chartex" xmlns:cx4="http://schemas.microsoft.com/office/drawing/2016/5/10/chartex" xmlns:cx5="http://schemas.microsoft.com/office/drawing/2016/5/11/chartex" xmlns:cx6="http://schemas.microsoft.com/office/drawing/2016/5/12/chartex" xmlns:cx7="http://schemas.microsoft.com/office/drawing/2016/5/13/chartex" xmlns:cx8="http://schemas.microsoft.com/office/drawing/2016/5/14/chartex" xmlns:mc="http://schemas.openxmlformats.org/markup-compatibility/2006" xmlns:aink="http://schemas.microsoft.com/office/drawing/2016/ink" xmlns:am3d="http://schemas.microsoft.com/office/drawing/2017/model3d" xmlns:o="urn:schemas-microsoft-com:office:office" xmlns:r="http://schemas.openxmlformats.org/officeDocument/2006/relationships" xmlns:m="http://schemas.openxmlformats.org/officeDocument/2006/math" xmlns:v="urn:schemas-microsoft-com:vml" xmlns:wp14="http://schemas.microsoft.com/office/word/2010/wordprocessingDrawing" xmlns:wp="http://schemas.openxmlformats.org/drawingml/2006/wordprocessingDrawing" xmlns:w10="urn:schemas-microsoft-com:office:word" xmlns:w="http://schemas.openxmlformats.org/wordprocessingml/2006/main" xmlns:w14="http://schemas.microsoft.com/office/word/2010/wordml" xmlns:w15="http://schemas.microsoft.com/office/word/2012/wordml" xmlns:w16cex="http://schemas.microsoft.com/office/word/2018/wordml/cex" xmlns:w16cid="http://schemas.microsoft.com/office/word/2016/wordml/cid" xmlns:w16="http://schemas.microsoft.com/office/word/2018/wordml" xmlns:w16se="http://schemas.microsoft.com/office/word/2015/wordml/symex" xmlns:wpg="http://schemas.microsoft.com/office/word/2010/wordprocessingGroup" xmlns:wpi="http://schemas.microsoft.com/office/word/2010/wordprocessingInk" xmlns:wne="http://schemas.microsoft.com/office/word/2006/wordml" xmlns:wps="http://schemas.microsoft.com/office/word/2010/wordprocessingShape" mc:Ignorable="w14 w15 w16se w16cid w16 w16cex wp14">
+<w:endnotes xmlns:wpc="http://schemas.microsoft.com/office/word/2010/wordprocessingCanvas" xmlns:cx="http://schemas.microsoft.com/office/drawing/2014/chartex" xmlns:cx1="http://schemas.microsoft.com/office/drawing/2015/9/8/chartex" xmlns:cx2="http://schemas.microsoft.com/office/drawing/2015/10/21/chartex" xmlns:cx3="http://schemas.microsoft.com/office/drawing/2016/5/9/chartex" xmlns:cx4="http://schemas.microsoft.com/office/drawing/2016/5/10/chartex" xmlns:cx5="http://schemas.microsoft.com/office/drawing/2016/5/11/chartex" xmlns:cx6="http://schemas.microsoft.com/office/drawing/2016/5/12/chartex" xmlns:cx7="http://schemas.microsoft.com/office/drawing/2016/5/13/chartex" xmlns:cx8="http://schemas.microsoft.com/office/drawing/2016/5/14/chartex" xmlns:mc="http://schemas.openxmlformats.org/markup-compatibility/2006" xmlns:aink="http://schemas.microsoft.com/office/drawing/2016/ink" xmlns:am3d="http://schemas.microsoft.com/office/drawing/2017/model3d" xmlns:o="urn:schemas-microsoft-com:office:office" xmlns:oel="http://schemas.microsoft.com/office/2019/extlst" xmlns:r="http://schemas.openxmlformats.org/officeDocument/2006/relationships" xmlns:m="http://schemas.openxmlformats.org/officeDocument/2006/math" xmlns:v="urn:schemas-microsoft-com:vml" xmlns:wp14="http://schemas.microsoft.com/office/word/2010/wordprocessingDrawing" xmlns:wp="http://schemas.openxmlformats.org/drawingml/2006/wordprocessingDrawing" xmlns:w10="urn:schemas-microsoft-com:office:word" xmlns:w="http://schemas.openxmlformats.org/wordprocessingml/2006/main" xmlns:w14="http://schemas.microsoft.com/office/word/2010/wordml" xmlns:w15="http://schemas.microsoft.com/office/word/2012/wordml" xmlns:w16cex="http://schemas.microsoft.com/office/word/2018/wordml/cex" xmlns:w16cid="http://schemas.microsoft.com/office/word/2016/wordml/cid" xmlns:w16="http://schemas.microsoft.com/office/word/2018/wordml" xmlns:w16sdtdh="http://schemas.microsoft.com/office/word/2020/wordml/sdtdatahash" xmlns:w16se="http://schemas.microsoft.com/office/word/2015/wordml/symex" xmlns:wpg="http://schemas.microsoft.com/office/word/2010/wordprocessingGroup" xmlns:wpi="http://schemas.microsoft.com/office/word/2010/wordprocessingInk" xmlns:wne="http://schemas.microsoft.com/office/word/2006/wordml" xmlns:wps="http://schemas.microsoft.com/office/word/2010/wordprocessingShape" mc:Ignorable="w14 w15 w16se w16cid w16 w16cex w16sdtdh wp14">
   <w:endnote w:type="separator" w:id="-1">
     <w:p>
       <w:pPr>
@@ -9249,7 +9586,7 @@
 </file>
 
 <file path=word/footer1.xml><?xml version="1.0" encoding="utf-8"?>
-<w:ftr xmlns:wpc="http://schemas.microsoft.com/office/word/2010/wordprocessingCanvas" xmlns:cx="http://schemas.microsoft.com/office/drawing/2014/chartex" xmlns:cx1="http://schemas.microsoft.com/office/drawing/2015/9/8/chartex" xmlns:cx2="http://schemas.microsoft.com/office/drawing/2015/10/21/chartex" xmlns:cx3="http://schemas.microsoft.com/office/drawing/2016/5/9/chartex" xmlns:cx4="http://schemas.microsoft.com/office/drawing/2016/5/10/chartex" xmlns:cx5="http://schemas.microsoft.com/office/drawing/2016/5/11/chartex" xmlns:cx6="http://schemas.microsoft.com/office/drawing/2016/5/12/chartex" xmlns:cx7="http://schemas.microsoft.com/office/drawing/2016/5/13/chartex" xmlns:cx8="http://schemas.microsoft.com/office/drawing/2016/5/14/chartex" xmlns:mc="http://schemas.openxmlformats.org/markup-compatibility/2006" xmlns:aink="http://schemas.microsoft.com/office/drawing/2016/ink" xmlns:am3d="http://schemas.microsoft.com/office/drawing/2017/model3d" xmlns:o="urn:schemas-microsoft-com:office:office" xmlns:r="http://schemas.openxmlformats.org/officeDocument/2006/relationships" xmlns:m="http://schemas.openxmlformats.org/officeDocument/2006/math" xmlns:v="urn:schemas-microsoft-com:vml" xmlns:wp14="http://schemas.microsoft.com/office/word/2010/wordprocessingDrawing" xmlns:wp="http://schemas.openxmlformats.org/drawingml/2006/wordprocessingDrawing" xmlns:w10="urn:schemas-microsoft-com:office:word" xmlns:w="http://schemas.openxmlformats.org/wordprocessingml/2006/main" xmlns:w14="http://schemas.microsoft.com/office/word/2010/wordml" xmlns:w15="http://schemas.microsoft.com/office/word/2012/wordml" xmlns:w16cex="http://schemas.microsoft.com/office/word/2018/wordml/cex" xmlns:w16cid="http://schemas.microsoft.com/office/word/2016/wordml/cid" xmlns:w16="http://schemas.microsoft.com/office/word/2018/wordml" xmlns:w16se="http://schemas.microsoft.com/office/word/2015/wordml/symex" xmlns:wpg="http://schemas.microsoft.com/office/word/2010/wordprocessingGroup" xmlns:wpi="http://schemas.microsoft.com/office/word/2010/wordprocessingInk" xmlns:wne="http://schemas.microsoft.com/office/word/2006/wordml" xmlns:wps="http://schemas.microsoft.com/office/word/2010/wordprocessingShape" mc:Ignorable="w14 w15 w16se w16cid w16 w16cex wp14">
+<w:ftr xmlns:wpc="http://schemas.microsoft.com/office/word/2010/wordprocessingCanvas" xmlns:cx="http://schemas.microsoft.com/office/drawing/2014/chartex" xmlns:cx1="http://schemas.microsoft.com/office/drawing/2015/9/8/chartex" xmlns:cx2="http://schemas.microsoft.com/office/drawing/2015/10/21/chartex" xmlns:cx3="http://schemas.microsoft.com/office/drawing/2016/5/9/chartex" xmlns:cx4="http://schemas.microsoft.com/office/drawing/2016/5/10/chartex" xmlns:cx5="http://schemas.microsoft.com/office/drawing/2016/5/11/chartex" xmlns:cx6="http://schemas.microsoft.com/office/drawing/2016/5/12/chartex" xmlns:cx7="http://schemas.microsoft.com/office/drawing/2016/5/13/chartex" xmlns:cx8="http://schemas.microsoft.com/office/drawing/2016/5/14/chartex" xmlns:mc="http://schemas.openxmlformats.org/markup-compatibility/2006" xmlns:aink="http://schemas.microsoft.com/office/drawing/2016/ink" xmlns:am3d="http://schemas.microsoft.com/office/drawing/2017/model3d" xmlns:o="urn:schemas-microsoft-com:office:office" xmlns:oel="http://schemas.microsoft.com/office/2019/extlst" xmlns:r="http://schemas.openxmlformats.org/officeDocument/2006/relationships" xmlns:m="http://schemas.openxmlformats.org/officeDocument/2006/math" xmlns:v="urn:schemas-microsoft-com:vml" xmlns:wp14="http://schemas.microsoft.com/office/word/2010/wordprocessingDrawing" xmlns:wp="http://schemas.openxmlformats.org/drawingml/2006/wordprocessingDrawing" xmlns:w10="urn:schemas-microsoft-com:office:word" xmlns:w="http://schemas.openxmlformats.org/wordprocessingml/2006/main" xmlns:w14="http://schemas.microsoft.com/office/word/2010/wordml" xmlns:w15="http://schemas.microsoft.com/office/word/2012/wordml" xmlns:w16cex="http://schemas.microsoft.com/office/word/2018/wordml/cex" xmlns:w16cid="http://schemas.microsoft.com/office/word/2016/wordml/cid" xmlns:w16="http://schemas.microsoft.com/office/word/2018/wordml" xmlns:w16sdtdh="http://schemas.microsoft.com/office/word/2020/wordml/sdtdatahash" xmlns:w16se="http://schemas.microsoft.com/office/word/2015/wordml/symex" xmlns:wpg="http://schemas.microsoft.com/office/word/2010/wordprocessingGroup" xmlns:wpi="http://schemas.microsoft.com/office/word/2010/wordprocessingInk" xmlns:wne="http://schemas.microsoft.com/office/word/2006/wordml" xmlns:wps="http://schemas.microsoft.com/office/word/2010/wordprocessingShape" mc:Ignorable="w14 w15 w16se w16cid w16 w16cex w16sdtdh wp14">
   <w:p>
     <w:pPr>
       <w:pBdr>
@@ -9403,7 +9740,7 @@
 </file>
 
 <file path=word/footer2.xml><?xml version="1.0" encoding="utf-8"?>
-<w:ftr xmlns:wpc="http://schemas.microsoft.com/office/word/2010/wordprocessingCanvas" xmlns:cx="http://schemas.microsoft.com/office/drawing/2014/chartex" xmlns:cx1="http://schemas.microsoft.com/office/drawing/2015/9/8/chartex" xmlns:cx2="http://schemas.microsoft.com/office/drawing/2015/10/21/chartex" xmlns:cx3="http://schemas.microsoft.com/office/drawing/2016/5/9/chartex" xmlns:cx4="http://schemas.microsoft.com/office/drawing/2016/5/10/chartex" xmlns:cx5="http://schemas.microsoft.com/office/drawing/2016/5/11/chartex" xmlns:cx6="http://schemas.microsoft.com/office/drawing/2016/5/12/chartex" xmlns:cx7="http://schemas.microsoft.com/office/drawing/2016/5/13/chartex" xmlns:cx8="http://schemas.microsoft.com/office/drawing/2016/5/14/chartex" xmlns:mc="http://schemas.openxmlformats.org/markup-compatibility/2006" xmlns:aink="http://schemas.microsoft.com/office/drawing/2016/ink" xmlns:am3d="http://schemas.microsoft.com/office/drawing/2017/model3d" xmlns:o="urn:schemas-microsoft-com:office:office" xmlns:r="http://schemas.openxmlformats.org/officeDocument/2006/relationships" xmlns:m="http://schemas.openxmlformats.org/officeDocument/2006/math" xmlns:v="urn:schemas-microsoft-com:vml" xmlns:wp14="http://schemas.microsoft.com/office/word/2010/wordprocessingDrawing" xmlns:wp="http://schemas.openxmlformats.org/drawingml/2006/wordprocessingDrawing" xmlns:w10="urn:schemas-microsoft-com:office:word" xmlns:w="http://schemas.openxmlformats.org/wordprocessingml/2006/main" xmlns:w14="http://schemas.microsoft.com/office/word/2010/wordml" xmlns:w15="http://schemas.microsoft.com/office/word/2012/wordml" xmlns:w16cex="http://schemas.microsoft.com/office/word/2018/wordml/cex" xmlns:w16cid="http://schemas.microsoft.com/office/word/2016/wordml/cid" xmlns:w16="http://schemas.microsoft.com/office/word/2018/wordml" xmlns:w16se="http://schemas.microsoft.com/office/word/2015/wordml/symex" xmlns:wpg="http://schemas.microsoft.com/office/word/2010/wordprocessingGroup" xmlns:wpi="http://schemas.microsoft.com/office/word/2010/wordprocessingInk" xmlns:wne="http://schemas.microsoft.com/office/word/2006/wordml" xmlns:wps="http://schemas.microsoft.com/office/word/2010/wordprocessingShape" mc:Ignorable="w14 w15 w16se w16cid w16 w16cex wp14">
+<w:ftr xmlns:wpc="http://schemas.microsoft.com/office/word/2010/wordprocessingCanvas" xmlns:cx="http://schemas.microsoft.com/office/drawing/2014/chartex" xmlns:cx1="http://schemas.microsoft.com/office/drawing/2015/9/8/chartex" xmlns:cx2="http://schemas.microsoft.com/office/drawing/2015/10/21/chartex" xmlns:cx3="http://schemas.microsoft.com/office/drawing/2016/5/9/chartex" xmlns:cx4="http://schemas.microsoft.com/office/drawing/2016/5/10/chartex" xmlns:cx5="http://schemas.microsoft.com/office/drawing/2016/5/11/chartex" xmlns:cx6="http://schemas.microsoft.com/office/drawing/2016/5/12/chartex" xmlns:cx7="http://schemas.microsoft.com/office/drawing/2016/5/13/chartex" xmlns:cx8="http://schemas.microsoft.com/office/drawing/2016/5/14/chartex" xmlns:mc="http://schemas.openxmlformats.org/markup-compatibility/2006" xmlns:aink="http://schemas.microsoft.com/office/drawing/2016/ink" xmlns:am3d="http://schemas.microsoft.com/office/drawing/2017/model3d" xmlns:o="urn:schemas-microsoft-com:office:office" xmlns:oel="http://schemas.microsoft.com/office/2019/extlst" xmlns:r="http://schemas.openxmlformats.org/officeDocument/2006/relationships" xmlns:m="http://schemas.openxmlformats.org/officeDocument/2006/math" xmlns:v="urn:schemas-microsoft-com:vml" xmlns:wp14="http://schemas.microsoft.com/office/word/2010/wordprocessingDrawing" xmlns:wp="http://schemas.openxmlformats.org/drawingml/2006/wordprocessingDrawing" xmlns:w10="urn:schemas-microsoft-com:office:word" xmlns:w="http://schemas.openxmlformats.org/wordprocessingml/2006/main" xmlns:w14="http://schemas.microsoft.com/office/word/2010/wordml" xmlns:w15="http://schemas.microsoft.com/office/word/2012/wordml" xmlns:w16cex="http://schemas.microsoft.com/office/word/2018/wordml/cex" xmlns:w16cid="http://schemas.microsoft.com/office/word/2016/wordml/cid" xmlns:w16="http://schemas.microsoft.com/office/word/2018/wordml" xmlns:w16sdtdh="http://schemas.microsoft.com/office/word/2020/wordml/sdtdatahash" xmlns:w16se="http://schemas.microsoft.com/office/word/2015/wordml/symex" xmlns:wpg="http://schemas.microsoft.com/office/word/2010/wordprocessingGroup" xmlns:wpi="http://schemas.microsoft.com/office/word/2010/wordprocessingInk" xmlns:wne="http://schemas.microsoft.com/office/word/2006/wordml" xmlns:wps="http://schemas.microsoft.com/office/word/2010/wordprocessingShape" mc:Ignorable="w14 w15 w16se w16cid w16 w16cex w16sdtdh wp14">
   <w:p>
     <w:pPr>
       <w:pBdr>
@@ -9592,7 +9929,7 @@
 </file>
 
 <file path=word/footnotes.xml><?xml version="1.0" encoding="utf-8"?>
-<w:footnotes xmlns:wpc="http://schemas.microsoft.com/office/word/2010/wordprocessingCanvas" xmlns:cx="http://schemas.microsoft.com/office/drawing/2014/chartex" xmlns:cx1="http://schemas.microsoft.com/office/drawing/2015/9/8/chartex" xmlns:cx2="http://schemas.microsoft.com/office/drawing/2015/10/21/chartex" xmlns:cx3="http://schemas.microsoft.com/office/drawing/2016/5/9/chartex" xmlns:cx4="http://schemas.microsoft.com/office/drawing/2016/5/10/chartex" xmlns:cx5="http://schemas.microsoft.com/office/drawing/2016/5/11/chartex" xmlns:cx6="http://schemas.microsoft.com/office/drawing/2016/5/12/chartex" xmlns:cx7="http://schemas.microsoft.com/office/drawing/2016/5/13/chartex" xmlns:cx8="http://schemas.microsoft.com/office/drawing/2016/5/14/chartex" xmlns:mc="http://schemas.openxmlformats.org/markup-compatibility/2006" xmlns:aink="http://schemas.microsoft.com/office/drawing/2016/ink" xmlns:am3d="http://schemas.microsoft.com/office/drawing/2017/model3d" xmlns:o="urn:schemas-microsoft-com:office:office" xmlns:r="http://schemas.openxmlformats.org/officeDocument/2006/relationships" xmlns:m="http://schemas.openxmlformats.org/officeDocument/2006/math" xmlns:v="urn:schemas-microsoft-com:vml" xmlns:wp14="http://schemas.microsoft.com/office/word/2010/wordprocessingDrawing" xmlns:wp="http://schemas.openxmlformats.org/drawingml/2006/wordprocessingDrawing" xmlns:w10="urn:schemas-microsoft-com:office:word" xmlns:w="http://schemas.openxmlformats.org/wordprocessingml/2006/main" xmlns:w14="http://schemas.microsoft.com/office/word/2010/wordml" xmlns:w15="http://schemas.microsoft.com/office/word/2012/wordml" xmlns:w16cex="http://schemas.microsoft.com/office/word/2018/wordml/cex" xmlns:w16cid="http://schemas.microsoft.com/office/word/2016/wordml/cid" xmlns:w16="http://schemas.microsoft.com/office/word/2018/wordml" xmlns:w16se="http://schemas.microsoft.com/office/word/2015/wordml/symex" xmlns:wpg="http://schemas.microsoft.com/office/word/2010/wordprocessingGroup" xmlns:wpi="http://schemas.microsoft.com/office/word/2010/wordprocessingInk" xmlns:wne="http://schemas.microsoft.com/office/word/2006/wordml" xmlns:wps="http://schemas.microsoft.com/office/word/2010/wordprocessingShape" mc:Ignorable="w14 w15 w16se w16cid w16 w16cex wp14">
+<w:footnotes xmlns:wpc="http://schemas.microsoft.com/office/word/2010/wordprocessingCanvas" xmlns:cx="http://schemas.microsoft.com/office/drawing/2014/chartex" xmlns:cx1="http://schemas.microsoft.com/office/drawing/2015/9/8/chartex" xmlns:cx2="http://schemas.microsoft.com/office/drawing/2015/10/21/chartex" xmlns:cx3="http://schemas.microsoft.com/office/drawing/2016/5/9/chartex" xmlns:cx4="http://schemas.microsoft.com/office/drawing/2016/5/10/chartex" xmlns:cx5="http://schemas.microsoft.com/office/drawing/2016/5/11/chartex" xmlns:cx6="http://schemas.microsoft.com/office/drawing/2016/5/12/chartex" xmlns:cx7="http://schemas.microsoft.com/office/drawing/2016/5/13/chartex" xmlns:cx8="http://schemas.microsoft.com/office/drawing/2016/5/14/chartex" xmlns:mc="http://schemas.openxmlformats.org/markup-compatibility/2006" xmlns:aink="http://schemas.microsoft.com/office/drawing/2016/ink" xmlns:am3d="http://schemas.microsoft.com/office/drawing/2017/model3d" xmlns:o="urn:schemas-microsoft-com:office:office" xmlns:oel="http://schemas.microsoft.com/office/2019/extlst" xmlns:r="http://schemas.openxmlformats.org/officeDocument/2006/relationships" xmlns:m="http://schemas.openxmlformats.org/officeDocument/2006/math" xmlns:v="urn:schemas-microsoft-com:vml" xmlns:wp14="http://schemas.microsoft.com/office/word/2010/wordprocessingDrawing" xmlns:wp="http://schemas.openxmlformats.org/drawingml/2006/wordprocessingDrawing" xmlns:w10="urn:schemas-microsoft-com:office:word" xmlns:w="http://schemas.openxmlformats.org/wordprocessingml/2006/main" xmlns:w14="http://schemas.microsoft.com/office/word/2010/wordml" xmlns:w15="http://schemas.microsoft.com/office/word/2012/wordml" xmlns:w16cex="http://schemas.microsoft.com/office/word/2018/wordml/cex" xmlns:w16cid="http://schemas.microsoft.com/office/word/2016/wordml/cid" xmlns:w16="http://schemas.microsoft.com/office/word/2018/wordml" xmlns:w16sdtdh="http://schemas.microsoft.com/office/word/2020/wordml/sdtdatahash" xmlns:w16se="http://schemas.microsoft.com/office/word/2015/wordml/symex" xmlns:wpg="http://schemas.microsoft.com/office/word/2010/wordprocessingGroup" xmlns:wpi="http://schemas.microsoft.com/office/word/2010/wordprocessingInk" xmlns:wne="http://schemas.microsoft.com/office/word/2006/wordml" xmlns:wps="http://schemas.microsoft.com/office/word/2010/wordprocessingShape" mc:Ignorable="w14 w15 w16se w16cid w16 w16cex w16sdtdh wp14">
   <w:footnote w:type="separator" w:id="-1">
     <w:p>
       <w:pPr>
@@ -9617,7 +9954,20 @@
 </file>
 
 <file path=word/header1.xml><?xml version="1.0" encoding="utf-8"?>
-<w:hdr xmlns:wpc="http://schemas.microsoft.com/office/word/2010/wordprocessingCanvas" xmlns:cx="http://schemas.microsoft.com/office/drawing/2014/chartex" xmlns:cx1="http://schemas.microsoft.com/office/drawing/2015/9/8/chartex" xmlns:cx2="http://schemas.microsoft.com/office/drawing/2015/10/21/chartex" xmlns:cx3="http://schemas.microsoft.com/office/drawing/2016/5/9/chartex" xmlns:cx4="http://schemas.microsoft.com/office/drawing/2016/5/10/chartex" xmlns:cx5="http://schemas.microsoft.com/office/drawing/2016/5/11/chartex" xmlns:cx6="http://schemas.microsoft.com/office/drawing/2016/5/12/chartex" xmlns:cx7="http://schemas.microsoft.com/office/drawing/2016/5/13/chartex" xmlns:cx8="http://schemas.microsoft.com/office/drawing/2016/5/14/chartex" xmlns:mc="http://schemas.openxmlformats.org/markup-compatibility/2006" xmlns:aink="http://schemas.microsoft.com/office/drawing/2016/ink" xmlns:am3d="http://schemas.microsoft.com/office/drawing/2017/model3d" xmlns:o="urn:schemas-microsoft-com:office:office" xmlns:r="http://schemas.openxmlformats.org/officeDocument/2006/relationships" xmlns:m="http://schemas.openxmlformats.org/officeDocument/2006/math" xmlns:v="urn:schemas-microsoft-com:vml" xmlns:wp14="http://schemas.microsoft.com/office/word/2010/wordprocessingDrawing" xmlns:wp="http://schemas.openxmlformats.org/drawingml/2006/wordprocessingDrawing" xmlns:w10="urn:schemas-microsoft-com:office:word" xmlns:w="http://schemas.openxmlformats.org/wordprocessingml/2006/main" xmlns:w14="http://schemas.microsoft.com/office/word/2010/wordml" xmlns:w15="http://schemas.microsoft.com/office/word/2012/wordml" xmlns:w16cex="http://schemas.microsoft.com/office/word/2018/wordml/cex" xmlns:w16cid="http://schemas.microsoft.com/office/word/2016/wordml/cid" xmlns:w16="http://schemas.microsoft.com/office/word/2018/wordml" xmlns:w16se="http://schemas.microsoft.com/office/word/2015/wordml/symex" xmlns:wpg="http://schemas.microsoft.com/office/word/2010/wordprocessingGroup" xmlns:wpi="http://schemas.microsoft.com/office/word/2010/wordprocessingInk" xmlns:wne="http://schemas.microsoft.com/office/word/2006/wordml" xmlns:wps="http://schemas.microsoft.com/office/word/2010/wordprocessingShape" mc:Ignorable="w14 w15 w16se w16cid w16 w16cex wp14">
+<w:hdr xmlns:wpc="http://schemas.microsoft.com/office/word/2010/wordprocessingCanvas" xmlns:cx="http://schemas.microsoft.com/office/drawing/2014/chartex" xmlns:cx1="http://schemas.microsoft.com/office/drawing/2015/9/8/chartex" xmlns:cx2="http://schemas.microsoft.com/office/drawing/2015/10/21/chartex" xmlns:cx3="http://schemas.microsoft.com/office/drawing/2016/5/9/chartex" xmlns:cx4="http://schemas.microsoft.com/office/drawing/2016/5/10/chartex" xmlns:cx5="http://schemas.microsoft.com/office/drawing/2016/5/11/chartex" xmlns:cx6="http://schemas.microsoft.com/office/drawing/2016/5/12/chartex" xmlns:cx7="http://schemas.microsoft.com/office/drawing/2016/5/13/chartex" xmlns:cx8="http://schemas.microsoft.com/office/drawing/2016/5/14/chartex" xmlns:mc="http://schemas.openxmlformats.org/markup-compatibility/2006" xmlns:aink="http://schemas.microsoft.com/office/drawing/2016/ink" xmlns:am3d="http://schemas.microsoft.com/office/drawing/2017/model3d" xmlns:o="urn:schemas-microsoft-com:office:office" xmlns:oel="http://schemas.microsoft.com/office/2019/extlst" xmlns:r="http://schemas.openxmlformats.org/officeDocument/2006/relationships" xmlns:m="http://schemas.openxmlformats.org/officeDocument/2006/math" xmlns:v="urn:schemas-microsoft-com:vml" xmlns:wp14="http://schemas.microsoft.com/office/word/2010/wordprocessingDrawing" xmlns:wp="http://schemas.openxmlformats.org/drawingml/2006/wordprocessingDrawing" xmlns:w10="urn:schemas-microsoft-com:office:word" xmlns:w="http://schemas.openxmlformats.org/wordprocessingml/2006/main" xmlns:w14="http://schemas.microsoft.com/office/word/2010/wordml" xmlns:w15="http://schemas.microsoft.com/office/word/2012/wordml" xmlns:w16cex="http://schemas.microsoft.com/office/word/2018/wordml/cex" xmlns:w16cid="http://schemas.microsoft.com/office/word/2016/wordml/cid" xmlns:w16="http://schemas.microsoft.com/office/word/2018/wordml" xmlns:w16sdtdh="http://schemas.microsoft.com/office/word/2020/wordml/sdtdatahash" xmlns:w16se="http://schemas.microsoft.com/office/word/2015/wordml/symex" xmlns:wpg="http://schemas.microsoft.com/office/word/2010/wordprocessingGroup" xmlns:wpi="http://schemas.microsoft.com/office/word/2010/wordprocessingInk" xmlns:wne="http://schemas.microsoft.com/office/word/2006/wordml" xmlns:wps="http://schemas.microsoft.com/office/word/2010/wordprocessingShape" mc:Ignorable="w14 w15 w16se w16cid w16 w16cex w16sdtdh wp14">
+  <w:p>
+    <w:pPr>
+      <w:pStyle w:val="Header"/>
+      <w:pBdr>
+        <w:bottom w:val="single" w:sz="4" w:space="1" w:color="auto"/>
+      </w:pBdr>
+    </w:pPr>
+  </w:p>
+</w:hdr>
+</file>
+
+<file path=word/header2.xml><?xml version="1.0" encoding="utf-8"?>
+<w:hdr xmlns:wpc="http://schemas.microsoft.com/office/word/2010/wordprocessingCanvas" xmlns:cx="http://schemas.microsoft.com/office/drawing/2014/chartex" xmlns:cx1="http://schemas.microsoft.com/office/drawing/2015/9/8/chartex" xmlns:cx2="http://schemas.microsoft.com/office/drawing/2015/10/21/chartex" xmlns:cx3="http://schemas.microsoft.com/office/drawing/2016/5/9/chartex" xmlns:cx4="http://schemas.microsoft.com/office/drawing/2016/5/10/chartex" xmlns:cx5="http://schemas.microsoft.com/office/drawing/2016/5/11/chartex" xmlns:cx6="http://schemas.microsoft.com/office/drawing/2016/5/12/chartex" xmlns:cx7="http://schemas.microsoft.com/office/drawing/2016/5/13/chartex" xmlns:cx8="http://schemas.microsoft.com/office/drawing/2016/5/14/chartex" xmlns:mc="http://schemas.openxmlformats.org/markup-compatibility/2006" xmlns:aink="http://schemas.microsoft.com/office/drawing/2016/ink" xmlns:am3d="http://schemas.microsoft.com/office/drawing/2017/model3d" xmlns:o="urn:schemas-microsoft-com:office:office" xmlns:oel="http://schemas.microsoft.com/office/2019/extlst" xmlns:r="http://schemas.openxmlformats.org/officeDocument/2006/relationships" xmlns:m="http://schemas.openxmlformats.org/officeDocument/2006/math" xmlns:v="urn:schemas-microsoft-com:vml" xmlns:wp14="http://schemas.microsoft.com/office/word/2010/wordprocessingDrawing" xmlns:wp="http://schemas.openxmlformats.org/drawingml/2006/wordprocessingDrawing" xmlns:w10="urn:schemas-microsoft-com:office:word" xmlns:w="http://schemas.openxmlformats.org/wordprocessingml/2006/main" xmlns:w14="http://schemas.microsoft.com/office/word/2010/wordml" xmlns:w15="http://schemas.microsoft.com/office/word/2012/wordml" xmlns:w16cex="http://schemas.microsoft.com/office/word/2018/wordml/cex" xmlns:w16cid="http://schemas.microsoft.com/office/word/2016/wordml/cid" xmlns:w16="http://schemas.microsoft.com/office/word/2018/wordml" xmlns:w16sdtdh="http://schemas.microsoft.com/office/word/2020/wordml/sdtdatahash" xmlns:w16se="http://schemas.microsoft.com/office/word/2015/wordml/symex" xmlns:wpg="http://schemas.microsoft.com/office/word/2010/wordprocessingGroup" xmlns:wpi="http://schemas.microsoft.com/office/word/2010/wordprocessingInk" xmlns:wne="http://schemas.microsoft.com/office/word/2006/wordml" xmlns:wps="http://schemas.microsoft.com/office/word/2010/wordprocessingShape" mc:Ignorable="w14 w15 w16se w16cid w16 w16cex w16sdtdh wp14">
   <w:p>
     <w:pPr>
       <w:pStyle w:val="Header"/>
@@ -9630,7 +9980,7 @@
 </file>
 
 <file path=word/styles.xml><?xml version="1.0" encoding="utf-8"?>
-<w:styles xmlns:mc="http://schemas.openxmlformats.org/markup-compatibility/2006" xmlns:r="http://schemas.openxmlformats.org/officeDocument/2006/relationships" xmlns:w="http://schemas.openxmlformats.org/wordprocessingml/2006/main" xmlns:w14="http://schemas.microsoft.com/office/word/2010/wordml" xmlns:w15="http://schemas.microsoft.com/office/word/2012/wordml" xmlns:w16cex="http://schemas.microsoft.com/office/word/2018/wordml/cex" xmlns:w16cid="http://schemas.microsoft.com/office/word/2016/wordml/cid" xmlns:w16="http://schemas.microsoft.com/office/word/2018/wordml" xmlns:w16se="http://schemas.microsoft.com/office/word/2015/wordml/symex" mc:Ignorable="w14 w15 w16se w16cid w16 w16cex">
+<w:styles xmlns:mc="http://schemas.openxmlformats.org/markup-compatibility/2006" xmlns:r="http://schemas.openxmlformats.org/officeDocument/2006/relationships" xmlns:w="http://schemas.openxmlformats.org/wordprocessingml/2006/main" xmlns:w14="http://schemas.microsoft.com/office/word/2010/wordml" xmlns:w15="http://schemas.microsoft.com/office/word/2012/wordml" xmlns:w16cex="http://schemas.microsoft.com/office/word/2018/wordml/cex" xmlns:w16cid="http://schemas.microsoft.com/office/word/2016/wordml/cid" xmlns:w16="http://schemas.microsoft.com/office/word/2018/wordml" xmlns:w16sdtdh="http://schemas.microsoft.com/office/word/2020/wordml/sdtdatahash" xmlns:w16se="http://schemas.microsoft.com/office/word/2015/wordml/symex" mc:Ignorable="w14 w15 w16se w16cid w16 w16cex w16sdtdh">
   <w:docDefaults>
     <w:rPrDefault>
       <w:rPr>
@@ -10043,7 +10393,6 @@
     <w:uiPriority w:val="99"/>
     <w:semiHidden/>
     <w:unhideWhenUsed/>
-    <w:qFormat/>
     <w:tblPr>
       <w:tblInd w:w="0" w:type="dxa"/>
       <w:tblCellMar>
@@ -10081,7 +10430,6 @@
     <w:basedOn w:val="Normal"/>
     <w:link w:val="HeaderChar"/>
     <w:uiPriority w:val="99"/>
-    <w:semiHidden/>
     <w:unhideWhenUsed/>
     <w:rsid w:val="001C43F2"/>
     <w:pPr>
@@ -10095,7 +10443,6 @@
     <w:name w:val="Header Char"/>
     <w:link w:val="Header"/>
     <w:uiPriority w:val="99"/>
-    <w:semiHidden/>
     <w:rsid w:val="001C43F2"/>
     <w:rPr>
       <w:rFonts w:ascii="Arial" w:hAnsi="Arial"/>
@@ -10109,7 +10456,6 @@
     <w:basedOn w:val="Normal"/>
     <w:link w:val="FooterChar"/>
     <w:uiPriority w:val="99"/>
-    <w:semiHidden/>
     <w:unhideWhenUsed/>
     <w:rsid w:val="001C43F2"/>
     <w:pPr>
@@ -10123,7 +10469,6 @@
     <w:name w:val="Footer Char"/>
     <w:link w:val="Footer"/>
     <w:uiPriority w:val="99"/>
-    <w:semiHidden/>
     <w:rsid w:val="001C43F2"/>
     <w:rPr>
       <w:rFonts w:ascii="Arial" w:hAnsi="Arial"/>

--- a/TS-Padam/TS-2.4/TS 2.4 Tamil Pada Paatam Corrections.docx
+++ b/TS-Padam/TS-2.4/TS 2.4 Tamil Pada Paatam Corrections.docx
@@ -21,7 +21,7 @@
           <w:szCs w:val="32"/>
           <w:u w:val="single"/>
         </w:rPr>
-        <w:t xml:space="preserve">TS Pada Paatam – TS 2.4 </w:t>
+        <w:t xml:space="preserve">TS Pada Paatam – TS 2.4 Tamil corrections – Observed till </w:t>
       </w:r>
       <w:r>
         <w:rPr>
@@ -31,41 +31,8 @@
           <w:szCs w:val="32"/>
           <w:u w:val="single"/>
         </w:rPr>
-        <w:t xml:space="preserve">Tamil </w:t>
+        <w:t>31st Oct 2022</w:t>
       </w:r>
-      <w:r>
-        <w:rPr>
-          <w:b/>
-          <w:bCs/>
-          <w:sz w:val="32"/>
-          <w:szCs w:val="32"/>
-          <w:u w:val="single"/>
-        </w:rPr>
-        <w:t xml:space="preserve">corrections – Observed </w:t>
-      </w:r>
-      <w:proofErr w:type="gramStart"/>
-      <w:r>
-        <w:rPr>
-          <w:b/>
-          <w:bCs/>
-          <w:sz w:val="32"/>
-          <w:szCs w:val="32"/>
-          <w:u w:val="single"/>
-        </w:rPr>
-        <w:t xml:space="preserve">till </w:t>
-      </w:r>
-      <w:r>
-        <w:rPr>
-          <w:b/>
-          <w:bCs/>
-          <w:sz w:val="32"/>
-          <w:szCs w:val="32"/>
-          <w:highlight w:val="red"/>
-          <w:u w:val="single"/>
-        </w:rPr>
-        <w:t>????</w:t>
-      </w:r>
-      <w:proofErr w:type="gramEnd"/>
     </w:p>
     <w:p>
       <w:pPr>
@@ -81,23 +48,7 @@
           <w:b/>
           <w:bCs/>
         </w:rPr>
-        <w:t>(</w:t>
-      </w:r>
-      <w:proofErr w:type="gramStart"/>
-      <w:r>
-        <w:rPr>
-          <w:b/>
-          <w:bCs/>
-        </w:rPr>
-        <w:t>ignore</w:t>
-      </w:r>
-      <w:proofErr w:type="gramEnd"/>
-      <w:r>
-        <w:rPr>
-          <w:b/>
-          <w:bCs/>
-        </w:rPr>
-        <w:t xml:space="preserve"> those which are already incorporated in your book’s version and date)</w:t>
+        <w:t>(ignore those which are already incorporated in your book’s version and date)</w:t>
       </w:r>
     </w:p>
     <w:tbl>
@@ -139,6 +90,8 @@
               <w:spacing w:before="0" w:line="240" w:lineRule="auto"/>
               <w:jc w:val="center"/>
               <w:rPr>
+                <w:b/>
+                <w:bCs/>
                 <w:sz w:val="32"/>
                 <w:szCs w:val="32"/>
                 <w:lang w:bidi="ta-IN"/>
@@ -146,6 +99,8 @@
             </w:pPr>
             <w:r>
               <w:rPr>
+                <w:b/>
+                <w:bCs/>
                 <w:sz w:val="32"/>
                 <w:szCs w:val="32"/>
                 <w:lang w:bidi="ta-IN"/>
@@ -158,6 +113,8 @@
               <w:spacing w:before="0" w:line="240" w:lineRule="auto"/>
               <w:jc w:val="center"/>
               <w:rPr>
+                <w:b/>
+                <w:bCs/>
                 <w:sz w:val="32"/>
                 <w:szCs w:val="32"/>
                 <w:lang w:bidi="ta-IN"/>
@@ -165,6 +122,8 @@
             </w:pPr>
             <w:r>
               <w:rPr>
+                <w:b/>
+                <w:bCs/>
                 <w:sz w:val="32"/>
                 <w:szCs w:val="32"/>
                 <w:lang w:bidi="ta-IN"/>
@@ -189,6 +148,8 @@
               <w:spacing w:before="0" w:line="240" w:lineRule="auto"/>
               <w:jc w:val="center"/>
               <w:rPr>
+                <w:b/>
+                <w:bCs/>
                 <w:sz w:val="32"/>
                 <w:szCs w:val="32"/>
                 <w:lang w:bidi="ta-IN"/>
@@ -196,6 +157,8 @@
             </w:pPr>
             <w:r>
               <w:rPr>
+                <w:b/>
+                <w:bCs/>
                 <w:sz w:val="32"/>
                 <w:szCs w:val="32"/>
                 <w:lang w:bidi="ta-IN"/>
@@ -221,6 +184,8 @@
               <w:ind w:right="-18"/>
               <w:jc w:val="center"/>
               <w:rPr>
+                <w:b/>
+                <w:bCs/>
                 <w:sz w:val="32"/>
                 <w:szCs w:val="32"/>
                 <w:lang w:bidi="ta-IN"/>
@@ -228,6 +193,8 @@
             </w:pPr>
             <w:r>
               <w:rPr>
+                <w:b/>
+                <w:bCs/>
                 <w:sz w:val="32"/>
                 <w:szCs w:val="32"/>
                 <w:lang w:bidi="ta-IN"/>
@@ -9757,41 +9724,6 @@
         <w:b/>
         <w:bCs/>
       </w:rPr>
-      <w:tab/>
-    </w:r>
-    <w:r>
-      <w:rPr>
-        <w:b/>
-        <w:bCs/>
-      </w:rPr>
-      <w:tab/>
-    </w:r>
-    <w:r>
-      <w:rPr>
-        <w:b/>
-        <w:bCs/>
-      </w:rPr>
-      <w:tab/>
-    </w:r>
-    <w:r>
-      <w:rPr>
-        <w:b/>
-        <w:bCs/>
-      </w:rPr>
-      <w:tab/>
-    </w:r>
-    <w:r>
-      <w:rPr>
-        <w:b/>
-        <w:bCs/>
-      </w:rPr>
-      <w:tab/>
-    </w:r>
-    <w:r>
-      <w:rPr>
-        <w:b/>
-        <w:bCs/>
-      </w:rPr>
       <w:t>v</w:t>
     </w:r>
     <w:r>
@@ -9807,6 +9739,13 @@
         <w:bCs/>
       </w:rPr>
       <w:tab/>
+    </w:r>
+    <w:r>
+      <w:rPr>
+        <w:b/>
+        <w:bCs/>
+      </w:rPr>
+      <w:t xml:space="preserve">                </w:t>
     </w:r>
     <w:r>
       <w:rPr>

--- a/TS-Padam/TS-2.4/TS 2.4 Tamil Pada Paatam Corrections.docx
+++ b/TS-Padam/TS-2.4/TS 2.4 Tamil Pada Paatam Corrections.docx
@@ -1,7 +1,352 @@
 
 <file path=word/document.xml><?xml version="1.0" encoding="utf-8"?>
-<w:document xmlns:wpc="http://schemas.microsoft.com/office/word/2010/wordprocessingCanvas" xmlns:cx="http://schemas.microsoft.com/office/drawing/2014/chartex" xmlns:cx1="http://schemas.microsoft.com/office/drawing/2015/9/8/chartex" xmlns:cx2="http://schemas.microsoft.com/office/drawing/2015/10/21/chartex" xmlns:cx3="http://schemas.microsoft.com/office/drawing/2016/5/9/chartex" xmlns:cx4="http://schemas.microsoft.com/office/drawing/2016/5/10/chartex" xmlns:cx5="http://schemas.microsoft.com/office/drawing/2016/5/11/chartex" xmlns:cx6="http://schemas.microsoft.com/office/drawing/2016/5/12/chartex" xmlns:cx7="http://schemas.microsoft.com/office/drawing/2016/5/13/chartex" xmlns:cx8="http://schemas.microsoft.com/office/drawing/2016/5/14/chartex" xmlns:mc="http://schemas.openxmlformats.org/markup-compatibility/2006" xmlns:aink="http://schemas.microsoft.com/office/drawing/2016/ink" xmlns:am3d="http://schemas.microsoft.com/office/drawing/2017/model3d" xmlns:o="urn:schemas-microsoft-com:office:office" xmlns:oel="http://schemas.microsoft.com/office/2019/extlst" xmlns:r="http://schemas.openxmlformats.org/officeDocument/2006/relationships" xmlns:m="http://schemas.openxmlformats.org/officeDocument/2006/math" xmlns:v="urn:schemas-microsoft-com:vml" xmlns:wp14="http://schemas.microsoft.com/office/word/2010/wordprocessingDrawing" xmlns:wp="http://schemas.openxmlformats.org/drawingml/2006/wordprocessingDrawing" xmlns:w10="urn:schemas-microsoft-com:office:word" xmlns:w="http://schemas.openxmlformats.org/wordprocessingml/2006/main" xmlns:w14="http://schemas.microsoft.com/office/word/2010/wordml" xmlns:w15="http://schemas.microsoft.com/office/word/2012/wordml" xmlns:w16cex="http://schemas.microsoft.com/office/word/2018/wordml/cex" xmlns:w16cid="http://schemas.microsoft.com/office/word/2016/wordml/cid" xmlns:w16="http://schemas.microsoft.com/office/word/2018/wordml" xmlns:w16sdtdh="http://schemas.microsoft.com/office/word/2020/wordml/sdtdatahash" xmlns:w16se="http://schemas.microsoft.com/office/word/2015/wordml/symex" xmlns:wpg="http://schemas.microsoft.com/office/word/2010/wordprocessingGroup" xmlns:wpi="http://schemas.microsoft.com/office/word/2010/wordprocessingInk" xmlns:wne="http://schemas.microsoft.com/office/word/2006/wordml" xmlns:wps="http://schemas.microsoft.com/office/word/2010/wordprocessingShape" mc:Ignorable="w14 w15 w16se w16cid w16 w16cex w16sdtdh wp14">
+<w:document xmlns:wpc="http://schemas.microsoft.com/office/word/2010/wordprocessingCanvas" xmlns:cx="http://schemas.microsoft.com/office/drawing/2014/chartex" xmlns:cx1="http://schemas.microsoft.com/office/drawing/2015/9/8/chartex" xmlns:cx2="http://schemas.microsoft.com/office/drawing/2015/10/21/chartex" xmlns:cx3="http://schemas.microsoft.com/office/drawing/2016/5/9/chartex" xmlns:cx4="http://schemas.microsoft.com/office/drawing/2016/5/10/chartex" xmlns:cx5="http://schemas.microsoft.com/office/drawing/2016/5/11/chartex" xmlns:cx6="http://schemas.microsoft.com/office/drawing/2016/5/12/chartex" xmlns:cx7="http://schemas.microsoft.com/office/drawing/2016/5/13/chartex" xmlns:cx8="http://schemas.microsoft.com/office/drawing/2016/5/14/chartex" xmlns:mc="http://schemas.openxmlformats.org/markup-compatibility/2006" xmlns:aink="http://schemas.microsoft.com/office/drawing/2016/ink" xmlns:am3d="http://schemas.microsoft.com/office/drawing/2017/model3d" xmlns:o="urn:schemas-microsoft-com:office:office" xmlns:oel="http://schemas.microsoft.com/office/2019/extlst" xmlns:r="http://schemas.openxmlformats.org/officeDocument/2006/relationships" xmlns:m="http://schemas.openxmlformats.org/officeDocument/2006/math" xmlns:v="urn:schemas-microsoft-com:vml" xmlns:wp14="http://schemas.microsoft.com/office/word/2010/wordprocessingDrawing" xmlns:wp="http://schemas.openxmlformats.org/drawingml/2006/wordprocessingDrawing" xmlns:w10="urn:schemas-microsoft-com:office:word" xmlns:w="http://schemas.openxmlformats.org/wordprocessingml/2006/main" xmlns:w14="http://schemas.microsoft.com/office/word/2010/wordml" xmlns:w15="http://schemas.microsoft.com/office/word/2012/wordml" xmlns:w16cex="http://schemas.microsoft.com/office/word/2018/wordml/cex" xmlns:w16cid="http://schemas.microsoft.com/office/word/2016/wordml/cid" xmlns:w16="http://schemas.microsoft.com/office/word/2018/wordml" xmlns:w16du="http://schemas.microsoft.com/office/word/2023/wordml/word16du" xmlns:w16sdtdh="http://schemas.microsoft.com/office/word/2020/wordml/sdtdatahash" xmlns:w16se="http://schemas.microsoft.com/office/word/2015/wordml/symex" xmlns:wpg="http://schemas.microsoft.com/office/word/2010/wordprocessingGroup" xmlns:wpi="http://schemas.microsoft.com/office/word/2010/wordprocessingInk" xmlns:wne="http://schemas.microsoft.com/office/word/2006/wordml" xmlns:wps="http://schemas.microsoft.com/office/word/2010/wordprocessingShape" mc:Ignorable="w14 w15 w16se w16cid w16 w16cex w16sdtdh w16du wp14">
   <w:body>
+    <w:p>
+      <w:pPr>
+        <w:jc w:val="center"/>
+        <w:rPr>
+          <w:b/>
+          <w:bCs/>
+          <w:sz w:val="32"/>
+          <w:szCs w:val="32"/>
+          <w:u w:val="single"/>
+        </w:rPr>
+      </w:pPr>
+      <w:r>
+        <w:rPr>
+          <w:b/>
+          <w:bCs/>
+          <w:sz w:val="32"/>
+          <w:szCs w:val="32"/>
+          <w:u w:val="single"/>
+        </w:rPr>
+        <w:t xml:space="preserve">TS Pada Paatam – TS 2.4 Tamil corrections – Observed till </w:t>
+      </w:r>
+      <w:r>
+        <w:rPr>
+          <w:b/>
+          <w:bCs/>
+          <w:sz w:val="32"/>
+          <w:szCs w:val="32"/>
+          <w:u w:val="single"/>
+        </w:rPr>
+        <w:t>30th June 2024</w:t>
+      </w:r>
+    </w:p>
+    <w:p>
+      <w:pPr>
+        <w:spacing w:before="0" w:line="240" w:lineRule="auto"/>
+        <w:jc w:val="center"/>
+        <w:rPr>
+          <w:b/>
+          <w:bCs/>
+        </w:rPr>
+      </w:pPr>
+      <w:r>
+        <w:rPr>
+          <w:b/>
+          <w:bCs/>
+        </w:rPr>
+        <w:t>(ignore those which are already incorporated in your book’s version and date)</w:t>
+      </w:r>
+    </w:p>
+    <w:tbl>
+      <w:tblPr>
+        <w:tblW w:w="13301" w:type="dxa"/>
+        <w:tblInd w:w="-318" w:type="dxa"/>
+        <w:tblBorders>
+          <w:top w:val="single" w:sz="4" w:space="0" w:color="000000"/>
+          <w:left w:val="single" w:sz="4" w:space="0" w:color="000000"/>
+          <w:bottom w:val="single" w:sz="4" w:space="0" w:color="000000"/>
+          <w:right w:val="single" w:sz="4" w:space="0" w:color="000000"/>
+          <w:insideH w:val="single" w:sz="4" w:space="0" w:color="000000"/>
+          <w:insideV w:val="single" w:sz="4" w:space="0" w:color="000000"/>
+        </w:tblBorders>
+        <w:tblLook w:val="04A0" w:firstRow="1" w:lastRow="0" w:firstColumn="1" w:lastColumn="0" w:noHBand="0" w:noVBand="1"/>
+      </w:tblPr>
+      <w:tblGrid>
+        <w:gridCol w:w="2978"/>
+        <w:gridCol w:w="5103"/>
+        <w:gridCol w:w="5220"/>
+      </w:tblGrid>
+      <w:tr>
+        <w:trPr>
+          <w:trHeight w:val="855"/>
+        </w:trPr>
+        <w:tc>
+          <w:tcPr>
+            <w:tcW w:w="2978" w:type="dxa"/>
+            <w:tcBorders>
+              <w:top w:val="single" w:sz="4" w:space="0" w:color="000000"/>
+              <w:left w:val="single" w:sz="4" w:space="0" w:color="000000"/>
+              <w:bottom w:val="single" w:sz="4" w:space="0" w:color="000000"/>
+              <w:right w:val="single" w:sz="4" w:space="0" w:color="000000"/>
+            </w:tcBorders>
+            <w:hideMark/>
+          </w:tcPr>
+          <w:p>
+            <w:pPr>
+              <w:spacing w:before="0" w:line="240" w:lineRule="auto"/>
+              <w:jc w:val="center"/>
+              <w:rPr>
+                <w:b/>
+                <w:bCs/>
+                <w:sz w:val="32"/>
+                <w:szCs w:val="32"/>
+                <w:lang w:bidi="ta-IN"/>
+              </w:rPr>
+            </w:pPr>
+            <w:r>
+              <w:rPr>
+                <w:b/>
+                <w:bCs/>
+                <w:sz w:val="32"/>
+                <w:szCs w:val="32"/>
+                <w:lang w:bidi="ta-IN"/>
+              </w:rPr>
+              <w:t>Section, Paragraph</w:t>
+            </w:r>
+          </w:p>
+          <w:p>
+            <w:pPr>
+              <w:spacing w:before="0" w:line="240" w:lineRule="auto"/>
+              <w:jc w:val="center"/>
+              <w:rPr>
+                <w:b/>
+                <w:bCs/>
+                <w:sz w:val="32"/>
+                <w:szCs w:val="32"/>
+                <w:lang w:bidi="ta-IN"/>
+              </w:rPr>
+            </w:pPr>
+            <w:r>
+              <w:rPr>
+                <w:b/>
+                <w:bCs/>
+                <w:sz w:val="32"/>
+                <w:szCs w:val="32"/>
+                <w:lang w:bidi="ta-IN"/>
+              </w:rPr>
+              <w:t>Reference</w:t>
+            </w:r>
+          </w:p>
+        </w:tc>
+        <w:tc>
+          <w:tcPr>
+            <w:tcW w:w="5103" w:type="dxa"/>
+            <w:tcBorders>
+              <w:top w:val="single" w:sz="4" w:space="0" w:color="000000"/>
+              <w:left w:val="single" w:sz="4" w:space="0" w:color="000000"/>
+              <w:bottom w:val="single" w:sz="4" w:space="0" w:color="000000"/>
+              <w:right w:val="single" w:sz="4" w:space="0" w:color="000000"/>
+            </w:tcBorders>
+            <w:hideMark/>
+          </w:tcPr>
+          <w:p>
+            <w:pPr>
+              <w:spacing w:before="0" w:line="240" w:lineRule="auto"/>
+              <w:jc w:val="center"/>
+              <w:rPr>
+                <w:b/>
+                <w:bCs/>
+                <w:sz w:val="32"/>
+                <w:szCs w:val="32"/>
+                <w:lang w:bidi="ta-IN"/>
+              </w:rPr>
+            </w:pPr>
+            <w:r>
+              <w:rPr>
+                <w:b/>
+                <w:bCs/>
+                <w:sz w:val="32"/>
+                <w:szCs w:val="32"/>
+                <w:lang w:bidi="ta-IN"/>
+              </w:rPr>
+              <w:t>As Printed</w:t>
+            </w:r>
+          </w:p>
+        </w:tc>
+        <w:tc>
+          <w:tcPr>
+            <w:tcW w:w="5220" w:type="dxa"/>
+            <w:tcBorders>
+              <w:top w:val="single" w:sz="4" w:space="0" w:color="000000"/>
+              <w:left w:val="single" w:sz="4" w:space="0" w:color="000000"/>
+              <w:bottom w:val="single" w:sz="4" w:space="0" w:color="000000"/>
+              <w:right w:val="single" w:sz="4" w:space="0" w:color="000000"/>
+            </w:tcBorders>
+            <w:hideMark/>
+          </w:tcPr>
+          <w:p>
+            <w:pPr>
+              <w:spacing w:before="0" w:line="240" w:lineRule="auto"/>
+              <w:ind w:right="-18"/>
+              <w:jc w:val="center"/>
+              <w:rPr>
+                <w:b/>
+                <w:bCs/>
+                <w:sz w:val="32"/>
+                <w:szCs w:val="32"/>
+                <w:lang w:bidi="ta-IN"/>
+              </w:rPr>
+            </w:pPr>
+            <w:r>
+              <w:rPr>
+                <w:b/>
+                <w:bCs/>
+                <w:sz w:val="32"/>
+                <w:szCs w:val="32"/>
+                <w:lang w:bidi="ta-IN"/>
+              </w:rPr>
+              <w:t>To be read as or corrected as</w:t>
+            </w:r>
+          </w:p>
+        </w:tc>
+      </w:tr>
+      <w:tr>
+        <w:trPr>
+          <w:trHeight w:val="864"/>
+        </w:trPr>
+        <w:tc>
+          <w:tcPr>
+            <w:tcW w:w="2978" w:type="dxa"/>
+            <w:tcBorders>
+              <w:top w:val="single" w:sz="4" w:space="0" w:color="000000"/>
+              <w:left w:val="single" w:sz="4" w:space="0" w:color="000000"/>
+              <w:bottom w:val="single" w:sz="4" w:space="0" w:color="000000"/>
+              <w:right w:val="single" w:sz="4" w:space="0" w:color="000000"/>
+            </w:tcBorders>
+            <w:hideMark/>
+          </w:tcPr>
+          <w:p>
+            <w:pPr>
+              <w:spacing w:before="0" w:line="240" w:lineRule="auto"/>
+              <w:jc w:val="center"/>
+              <w:rPr>
+                <w:rFonts w:cs="Latha"/>
+                <w:sz w:val="28"/>
+                <w:szCs w:val="28"/>
+                <w:lang w:bidi="ta-IN"/>
+              </w:rPr>
+            </w:pPr>
+            <w:r>
+              <w:rPr>
+                <w:rFonts w:cs="Latha"/>
+                <w:sz w:val="28"/>
+                <w:szCs w:val="28"/>
+                <w:lang w:bidi="ta-IN"/>
+              </w:rPr>
+              <w:t>None</w:t>
+            </w:r>
+          </w:p>
+        </w:tc>
+        <w:tc>
+          <w:tcPr>
+            <w:tcW w:w="5103" w:type="dxa"/>
+            <w:tcBorders>
+              <w:top w:val="single" w:sz="4" w:space="0" w:color="000000"/>
+              <w:left w:val="single" w:sz="4" w:space="0" w:color="000000"/>
+              <w:bottom w:val="single" w:sz="4" w:space="0" w:color="000000"/>
+              <w:right w:val="single" w:sz="4" w:space="0" w:color="000000"/>
+            </w:tcBorders>
+            <w:hideMark/>
+          </w:tcPr>
+          <w:p>
+            <w:pPr>
+              <w:widowControl w:val="0"/>
+              <w:autoSpaceDE w:val="0"/>
+              <w:autoSpaceDN w:val="0"/>
+              <w:adjustRightInd w:val="0"/>
+              <w:spacing w:before="0" w:line="240" w:lineRule="auto"/>
+              <w:jc w:val="center"/>
+              <w:rPr>
+                <w:rFonts w:ascii="BRH Malayalam Extra" w:hAnsi="BRH Malayalam Extra" w:cs="BRH Malayalam Extra"/>
+                <w:sz w:val="40"/>
+                <w:szCs w:val="40"/>
+                <w:lang w:bidi="ta-IN"/>
+              </w:rPr>
+            </w:pPr>
+            <w:r>
+              <w:rPr>
+                <w:rFonts w:cs="Latha"/>
+                <w:sz w:val="28"/>
+                <w:szCs w:val="28"/>
+                <w:lang w:bidi="ta-IN"/>
+              </w:rPr>
+              <w:t>None</w:t>
+            </w:r>
+          </w:p>
+        </w:tc>
+        <w:tc>
+          <w:tcPr>
+            <w:tcW w:w="5220" w:type="dxa"/>
+            <w:tcBorders>
+              <w:top w:val="single" w:sz="4" w:space="0" w:color="000000"/>
+              <w:left w:val="single" w:sz="4" w:space="0" w:color="000000"/>
+              <w:bottom w:val="single" w:sz="4" w:space="0" w:color="000000"/>
+              <w:right w:val="single" w:sz="4" w:space="0" w:color="000000"/>
+            </w:tcBorders>
+            <w:hideMark/>
+          </w:tcPr>
+          <w:p>
+            <w:pPr>
+              <w:spacing w:before="0" w:line="240" w:lineRule="auto"/>
+              <w:jc w:val="center"/>
+              <w:rPr>
+                <w:rFonts w:ascii="BRH Malayalam Extra" w:hAnsi="BRH Malayalam Extra" w:cs="BRH Malayalam Extra"/>
+                <w:sz w:val="40"/>
+                <w:szCs w:val="40"/>
+                <w:lang w:bidi="ta-IN"/>
+              </w:rPr>
+            </w:pPr>
+            <w:r>
+              <w:rPr>
+                <w:rFonts w:cs="Latha"/>
+                <w:sz w:val="28"/>
+                <w:szCs w:val="28"/>
+                <w:lang w:bidi="ta-IN"/>
+              </w:rPr>
+              <w:t>None</w:t>
+            </w:r>
+          </w:p>
+        </w:tc>
+      </w:tr>
+    </w:tbl>
+    <w:p>
+      <w:pPr>
+        <w:jc w:val="center"/>
+        <w:rPr>
+          <w:b/>
+          <w:bCs/>
+          <w:sz w:val="32"/>
+          <w:szCs w:val="32"/>
+          <w:u w:val="single"/>
+        </w:rPr>
+      </w:pPr>
+      <w:r>
+        <w:rPr>
+          <w:b/>
+          <w:bCs/>
+          <w:sz w:val="32"/>
+          <w:szCs w:val="32"/>
+          <w:u w:val="single"/>
+        </w:rPr>
+        <w:t>========</w:t>
+      </w:r>
+    </w:p>
+    <w:p>
+      <w:pPr>
+        <w:jc w:val="center"/>
+        <w:rPr>
+          <w:b/>
+          <w:bCs/>
+          <w:sz w:val="32"/>
+          <w:szCs w:val="32"/>
+          <w:u w:val="single"/>
+        </w:rPr>
+      </w:pPr>
+    </w:p>
     <w:p>
       <w:pPr>
         <w:jc w:val="center"/>
@@ -470,6 +815,7 @@
                 <w:sz w:val="32"/>
                 <w:szCs w:val="32"/>
               </w:rPr>
+              <w:lastRenderedPageBreak/>
               <w:t>Section, Paragraph</w:t>
             </w:r>
           </w:p>
@@ -9528,7 +9874,7 @@
 </file>
 
 <file path=word/endnotes.xml><?xml version="1.0" encoding="utf-8"?>
-<w:endnotes xmlns:wpc="http://schemas.microsoft.com/office/word/2010/wordprocessingCanvas" xmlns:cx="http://schemas.microsoft.com/office/drawing/2014/chartex" xmlns:cx1="http://schemas.microsoft.com/office/drawing/2015/9/8/chartex" xmlns:cx2="http://schemas.microsoft.com/office/drawing/2015/10/21/chartex" xmlns:cx3="http://schemas.microsoft.com/office/drawing/2016/5/9/chartex" xmlns:cx4="http://schemas.microsoft.com/office/drawing/2016/5/10/chartex" xmlns:cx5="http://schemas.microsoft.com/office/drawing/2016/5/11/chartex" xmlns:cx6="http://schemas.microsoft.com/office/drawing/2016/5/12/chartex" xmlns:cx7="http://schemas.microsoft.com/office/drawing/2016/5/13/chartex" xmlns:cx8="http://schemas.microsoft.com/office/drawing/2016/5/14/chartex" xmlns:mc="http://schemas.openxmlformats.org/markup-compatibility/2006" xmlns:aink="http://schemas.microsoft.com/office/drawing/2016/ink" xmlns:am3d="http://schemas.microsoft.com/office/drawing/2017/model3d" xmlns:o="urn:schemas-microsoft-com:office:office" xmlns:oel="http://schemas.microsoft.com/office/2019/extlst" xmlns:r="http://schemas.openxmlformats.org/officeDocument/2006/relationships" xmlns:m="http://schemas.openxmlformats.org/officeDocument/2006/math" xmlns:v="urn:schemas-microsoft-com:vml" xmlns:wp14="http://schemas.microsoft.com/office/word/2010/wordprocessingDrawing" xmlns:wp="http://schemas.openxmlformats.org/drawingml/2006/wordprocessingDrawing" xmlns:w10="urn:schemas-microsoft-com:office:word" xmlns:w="http://schemas.openxmlformats.org/wordprocessingml/2006/main" xmlns:w14="http://schemas.microsoft.com/office/word/2010/wordml" xmlns:w15="http://schemas.microsoft.com/office/word/2012/wordml" xmlns:w16cex="http://schemas.microsoft.com/office/word/2018/wordml/cex" xmlns:w16cid="http://schemas.microsoft.com/office/word/2016/wordml/cid" xmlns:w16="http://schemas.microsoft.com/office/word/2018/wordml" xmlns:w16sdtdh="http://schemas.microsoft.com/office/word/2020/wordml/sdtdatahash" xmlns:w16se="http://schemas.microsoft.com/office/word/2015/wordml/symex" xmlns:wpg="http://schemas.microsoft.com/office/word/2010/wordprocessingGroup" xmlns:wpi="http://schemas.microsoft.com/office/word/2010/wordprocessingInk" xmlns:wne="http://schemas.microsoft.com/office/word/2006/wordml" xmlns:wps="http://schemas.microsoft.com/office/word/2010/wordprocessingShape" mc:Ignorable="w14 w15 w16se w16cid w16 w16cex w16sdtdh wp14">
+<w:endnotes xmlns:wpc="http://schemas.microsoft.com/office/word/2010/wordprocessingCanvas" xmlns:cx="http://schemas.microsoft.com/office/drawing/2014/chartex" xmlns:cx1="http://schemas.microsoft.com/office/drawing/2015/9/8/chartex" xmlns:cx2="http://schemas.microsoft.com/office/drawing/2015/10/21/chartex" xmlns:cx3="http://schemas.microsoft.com/office/drawing/2016/5/9/chartex" xmlns:cx4="http://schemas.microsoft.com/office/drawing/2016/5/10/chartex" xmlns:cx5="http://schemas.microsoft.com/office/drawing/2016/5/11/chartex" xmlns:cx6="http://schemas.microsoft.com/office/drawing/2016/5/12/chartex" xmlns:cx7="http://schemas.microsoft.com/office/drawing/2016/5/13/chartex" xmlns:cx8="http://schemas.microsoft.com/office/drawing/2016/5/14/chartex" xmlns:mc="http://schemas.openxmlformats.org/markup-compatibility/2006" xmlns:aink="http://schemas.microsoft.com/office/drawing/2016/ink" xmlns:am3d="http://schemas.microsoft.com/office/drawing/2017/model3d" xmlns:o="urn:schemas-microsoft-com:office:office" xmlns:oel="http://schemas.microsoft.com/office/2019/extlst" xmlns:r="http://schemas.openxmlformats.org/officeDocument/2006/relationships" xmlns:m="http://schemas.openxmlformats.org/officeDocument/2006/math" xmlns:v="urn:schemas-microsoft-com:vml" xmlns:wp14="http://schemas.microsoft.com/office/word/2010/wordprocessingDrawing" xmlns:wp="http://schemas.openxmlformats.org/drawingml/2006/wordprocessingDrawing" xmlns:w10="urn:schemas-microsoft-com:office:word" xmlns:w="http://schemas.openxmlformats.org/wordprocessingml/2006/main" xmlns:w14="http://schemas.microsoft.com/office/word/2010/wordml" xmlns:w15="http://schemas.microsoft.com/office/word/2012/wordml" xmlns:w16cex="http://schemas.microsoft.com/office/word/2018/wordml/cex" xmlns:w16cid="http://schemas.microsoft.com/office/word/2016/wordml/cid" xmlns:w16="http://schemas.microsoft.com/office/word/2018/wordml" xmlns:w16du="http://schemas.microsoft.com/office/word/2023/wordml/word16du" xmlns:w16sdtdh="http://schemas.microsoft.com/office/word/2020/wordml/sdtdatahash" xmlns:w16se="http://schemas.microsoft.com/office/word/2015/wordml/symex" xmlns:wpg="http://schemas.microsoft.com/office/word/2010/wordprocessingGroup" xmlns:wpi="http://schemas.microsoft.com/office/word/2010/wordprocessingInk" xmlns:wne="http://schemas.microsoft.com/office/word/2006/wordml" xmlns:wps="http://schemas.microsoft.com/office/word/2010/wordprocessingShape" mc:Ignorable="w14 w15 w16se w16cid w16 w16cex w16sdtdh w16du wp14">
   <w:endnote w:type="separator" w:id="-1">
     <w:p>
       <w:pPr>
@@ -9553,7 +9899,7 @@
 </file>
 
 <file path=word/footer1.xml><?xml version="1.0" encoding="utf-8"?>
-<w:ftr xmlns:wpc="http://schemas.microsoft.com/office/word/2010/wordprocessingCanvas" xmlns:cx="http://schemas.microsoft.com/office/drawing/2014/chartex" xmlns:cx1="http://schemas.microsoft.com/office/drawing/2015/9/8/chartex" xmlns:cx2="http://schemas.microsoft.com/office/drawing/2015/10/21/chartex" xmlns:cx3="http://schemas.microsoft.com/office/drawing/2016/5/9/chartex" xmlns:cx4="http://schemas.microsoft.com/office/drawing/2016/5/10/chartex" xmlns:cx5="http://schemas.microsoft.com/office/drawing/2016/5/11/chartex" xmlns:cx6="http://schemas.microsoft.com/office/drawing/2016/5/12/chartex" xmlns:cx7="http://schemas.microsoft.com/office/drawing/2016/5/13/chartex" xmlns:cx8="http://schemas.microsoft.com/office/drawing/2016/5/14/chartex" xmlns:mc="http://schemas.openxmlformats.org/markup-compatibility/2006" xmlns:aink="http://schemas.microsoft.com/office/drawing/2016/ink" xmlns:am3d="http://schemas.microsoft.com/office/drawing/2017/model3d" xmlns:o="urn:schemas-microsoft-com:office:office" xmlns:oel="http://schemas.microsoft.com/office/2019/extlst" xmlns:r="http://schemas.openxmlformats.org/officeDocument/2006/relationships" xmlns:m="http://schemas.openxmlformats.org/officeDocument/2006/math" xmlns:v="urn:schemas-microsoft-com:vml" xmlns:wp14="http://schemas.microsoft.com/office/word/2010/wordprocessingDrawing" xmlns:wp="http://schemas.openxmlformats.org/drawingml/2006/wordprocessingDrawing" xmlns:w10="urn:schemas-microsoft-com:office:word" xmlns:w="http://schemas.openxmlformats.org/wordprocessingml/2006/main" xmlns:w14="http://schemas.microsoft.com/office/word/2010/wordml" xmlns:w15="http://schemas.microsoft.com/office/word/2012/wordml" xmlns:w16cex="http://schemas.microsoft.com/office/word/2018/wordml/cex" xmlns:w16cid="http://schemas.microsoft.com/office/word/2016/wordml/cid" xmlns:w16="http://schemas.microsoft.com/office/word/2018/wordml" xmlns:w16sdtdh="http://schemas.microsoft.com/office/word/2020/wordml/sdtdatahash" xmlns:w16se="http://schemas.microsoft.com/office/word/2015/wordml/symex" xmlns:wpg="http://schemas.microsoft.com/office/word/2010/wordprocessingGroup" xmlns:wpi="http://schemas.microsoft.com/office/word/2010/wordprocessingInk" xmlns:wne="http://schemas.microsoft.com/office/word/2006/wordml" xmlns:wps="http://schemas.microsoft.com/office/word/2010/wordprocessingShape" mc:Ignorable="w14 w15 w16se w16cid w16 w16cex w16sdtdh wp14">
+<w:ftr xmlns:wpc="http://schemas.microsoft.com/office/word/2010/wordprocessingCanvas" xmlns:cx="http://schemas.microsoft.com/office/drawing/2014/chartex" xmlns:cx1="http://schemas.microsoft.com/office/drawing/2015/9/8/chartex" xmlns:cx2="http://schemas.microsoft.com/office/drawing/2015/10/21/chartex" xmlns:cx3="http://schemas.microsoft.com/office/drawing/2016/5/9/chartex" xmlns:cx4="http://schemas.microsoft.com/office/drawing/2016/5/10/chartex" xmlns:cx5="http://schemas.microsoft.com/office/drawing/2016/5/11/chartex" xmlns:cx6="http://schemas.microsoft.com/office/drawing/2016/5/12/chartex" xmlns:cx7="http://schemas.microsoft.com/office/drawing/2016/5/13/chartex" xmlns:cx8="http://schemas.microsoft.com/office/drawing/2016/5/14/chartex" xmlns:mc="http://schemas.openxmlformats.org/markup-compatibility/2006" xmlns:aink="http://schemas.microsoft.com/office/drawing/2016/ink" xmlns:am3d="http://schemas.microsoft.com/office/drawing/2017/model3d" xmlns:o="urn:schemas-microsoft-com:office:office" xmlns:oel="http://schemas.microsoft.com/office/2019/extlst" xmlns:r="http://schemas.openxmlformats.org/officeDocument/2006/relationships" xmlns:m="http://schemas.openxmlformats.org/officeDocument/2006/math" xmlns:v="urn:schemas-microsoft-com:vml" xmlns:wp14="http://schemas.microsoft.com/office/word/2010/wordprocessingDrawing" xmlns:wp="http://schemas.openxmlformats.org/drawingml/2006/wordprocessingDrawing" xmlns:w10="urn:schemas-microsoft-com:office:word" xmlns:w="http://schemas.openxmlformats.org/wordprocessingml/2006/main" xmlns:w14="http://schemas.microsoft.com/office/word/2010/wordml" xmlns:w15="http://schemas.microsoft.com/office/word/2012/wordml" xmlns:w16cex="http://schemas.microsoft.com/office/word/2018/wordml/cex" xmlns:w16cid="http://schemas.microsoft.com/office/word/2016/wordml/cid" xmlns:w16="http://schemas.microsoft.com/office/word/2018/wordml" xmlns:w16du="http://schemas.microsoft.com/office/word/2023/wordml/word16du" xmlns:w16sdtdh="http://schemas.microsoft.com/office/word/2020/wordml/sdtdatahash" xmlns:w16se="http://schemas.microsoft.com/office/word/2015/wordml/symex" xmlns:wpg="http://schemas.microsoft.com/office/word/2010/wordprocessingGroup" xmlns:wpi="http://schemas.microsoft.com/office/word/2010/wordprocessingInk" xmlns:wne="http://schemas.microsoft.com/office/word/2006/wordml" xmlns:wps="http://schemas.microsoft.com/office/word/2010/wordprocessingShape" mc:Ignorable="w14 w15 w16se w16cid w16 w16cex w16sdtdh w16du wp14">
   <w:p>
     <w:pPr>
       <w:pBdr>
@@ -9707,7 +10053,7 @@
 </file>
 
 <file path=word/footer2.xml><?xml version="1.0" encoding="utf-8"?>
-<w:ftr xmlns:wpc="http://schemas.microsoft.com/office/word/2010/wordprocessingCanvas" xmlns:cx="http://schemas.microsoft.com/office/drawing/2014/chartex" xmlns:cx1="http://schemas.microsoft.com/office/drawing/2015/9/8/chartex" xmlns:cx2="http://schemas.microsoft.com/office/drawing/2015/10/21/chartex" xmlns:cx3="http://schemas.microsoft.com/office/drawing/2016/5/9/chartex" xmlns:cx4="http://schemas.microsoft.com/office/drawing/2016/5/10/chartex" xmlns:cx5="http://schemas.microsoft.com/office/drawing/2016/5/11/chartex" xmlns:cx6="http://schemas.microsoft.com/office/drawing/2016/5/12/chartex" xmlns:cx7="http://schemas.microsoft.com/office/drawing/2016/5/13/chartex" xmlns:cx8="http://schemas.microsoft.com/office/drawing/2016/5/14/chartex" xmlns:mc="http://schemas.openxmlformats.org/markup-compatibility/2006" xmlns:aink="http://schemas.microsoft.com/office/drawing/2016/ink" xmlns:am3d="http://schemas.microsoft.com/office/drawing/2017/model3d" xmlns:o="urn:schemas-microsoft-com:office:office" xmlns:oel="http://schemas.microsoft.com/office/2019/extlst" xmlns:r="http://schemas.openxmlformats.org/officeDocument/2006/relationships" xmlns:m="http://schemas.openxmlformats.org/officeDocument/2006/math" xmlns:v="urn:schemas-microsoft-com:vml" xmlns:wp14="http://schemas.microsoft.com/office/word/2010/wordprocessingDrawing" xmlns:wp="http://schemas.openxmlformats.org/drawingml/2006/wordprocessingDrawing" xmlns:w10="urn:schemas-microsoft-com:office:word" xmlns:w="http://schemas.openxmlformats.org/wordprocessingml/2006/main" xmlns:w14="http://schemas.microsoft.com/office/word/2010/wordml" xmlns:w15="http://schemas.microsoft.com/office/word/2012/wordml" xmlns:w16cex="http://schemas.microsoft.com/office/word/2018/wordml/cex" xmlns:w16cid="http://schemas.microsoft.com/office/word/2016/wordml/cid" xmlns:w16="http://schemas.microsoft.com/office/word/2018/wordml" xmlns:w16sdtdh="http://schemas.microsoft.com/office/word/2020/wordml/sdtdatahash" xmlns:w16se="http://schemas.microsoft.com/office/word/2015/wordml/symex" xmlns:wpg="http://schemas.microsoft.com/office/word/2010/wordprocessingGroup" xmlns:wpi="http://schemas.microsoft.com/office/word/2010/wordprocessingInk" xmlns:wne="http://schemas.microsoft.com/office/word/2006/wordml" xmlns:wps="http://schemas.microsoft.com/office/word/2010/wordprocessingShape" mc:Ignorable="w14 w15 w16se w16cid w16 w16cex w16sdtdh wp14">
+<w:ftr xmlns:wpc="http://schemas.microsoft.com/office/word/2010/wordprocessingCanvas" xmlns:cx="http://schemas.microsoft.com/office/drawing/2014/chartex" xmlns:cx1="http://schemas.microsoft.com/office/drawing/2015/9/8/chartex" xmlns:cx2="http://schemas.microsoft.com/office/drawing/2015/10/21/chartex" xmlns:cx3="http://schemas.microsoft.com/office/drawing/2016/5/9/chartex" xmlns:cx4="http://schemas.microsoft.com/office/drawing/2016/5/10/chartex" xmlns:cx5="http://schemas.microsoft.com/office/drawing/2016/5/11/chartex" xmlns:cx6="http://schemas.microsoft.com/office/drawing/2016/5/12/chartex" xmlns:cx7="http://schemas.microsoft.com/office/drawing/2016/5/13/chartex" xmlns:cx8="http://schemas.microsoft.com/office/drawing/2016/5/14/chartex" xmlns:mc="http://schemas.openxmlformats.org/markup-compatibility/2006" xmlns:aink="http://schemas.microsoft.com/office/drawing/2016/ink" xmlns:am3d="http://schemas.microsoft.com/office/drawing/2017/model3d" xmlns:o="urn:schemas-microsoft-com:office:office" xmlns:oel="http://schemas.microsoft.com/office/2019/extlst" xmlns:r="http://schemas.openxmlformats.org/officeDocument/2006/relationships" xmlns:m="http://schemas.openxmlformats.org/officeDocument/2006/math" xmlns:v="urn:schemas-microsoft-com:vml" xmlns:wp14="http://schemas.microsoft.com/office/word/2010/wordprocessingDrawing" xmlns:wp="http://schemas.openxmlformats.org/drawingml/2006/wordprocessingDrawing" xmlns:w10="urn:schemas-microsoft-com:office:word" xmlns:w="http://schemas.openxmlformats.org/wordprocessingml/2006/main" xmlns:w14="http://schemas.microsoft.com/office/word/2010/wordml" xmlns:w15="http://schemas.microsoft.com/office/word/2012/wordml" xmlns:w16cex="http://schemas.microsoft.com/office/word/2018/wordml/cex" xmlns:w16cid="http://schemas.microsoft.com/office/word/2016/wordml/cid" xmlns:w16="http://schemas.microsoft.com/office/word/2018/wordml" xmlns:w16du="http://schemas.microsoft.com/office/word/2023/wordml/word16du" xmlns:w16sdtdh="http://schemas.microsoft.com/office/word/2020/wordml/sdtdatahash" xmlns:w16se="http://schemas.microsoft.com/office/word/2015/wordml/symex" xmlns:wpg="http://schemas.microsoft.com/office/word/2010/wordprocessingGroup" xmlns:wpi="http://schemas.microsoft.com/office/word/2010/wordprocessingInk" xmlns:wne="http://schemas.microsoft.com/office/word/2006/wordml" xmlns:wps="http://schemas.microsoft.com/office/word/2010/wordprocessingShape" mc:Ignorable="w14 w15 w16se w16cid w16 w16cex w16sdtdh w16du wp14">
   <w:p>
     <w:pPr>
       <w:pBdr>
@@ -9868,7 +10214,7 @@
 </file>
 
 <file path=word/footnotes.xml><?xml version="1.0" encoding="utf-8"?>
-<w:footnotes xmlns:wpc="http://schemas.microsoft.com/office/word/2010/wordprocessingCanvas" xmlns:cx="http://schemas.microsoft.com/office/drawing/2014/chartex" xmlns:cx1="http://schemas.microsoft.com/office/drawing/2015/9/8/chartex" xmlns:cx2="http://schemas.microsoft.com/office/drawing/2015/10/21/chartex" xmlns:cx3="http://schemas.microsoft.com/office/drawing/2016/5/9/chartex" xmlns:cx4="http://schemas.microsoft.com/office/drawing/2016/5/10/chartex" xmlns:cx5="http://schemas.microsoft.com/office/drawing/2016/5/11/chartex" xmlns:cx6="http://schemas.microsoft.com/office/drawing/2016/5/12/chartex" xmlns:cx7="http://schemas.microsoft.com/office/drawing/2016/5/13/chartex" xmlns:cx8="http://schemas.microsoft.com/office/drawing/2016/5/14/chartex" xmlns:mc="http://schemas.openxmlformats.org/markup-compatibility/2006" xmlns:aink="http://schemas.microsoft.com/office/drawing/2016/ink" xmlns:am3d="http://schemas.microsoft.com/office/drawing/2017/model3d" xmlns:o="urn:schemas-microsoft-com:office:office" xmlns:oel="http://schemas.microsoft.com/office/2019/extlst" xmlns:r="http://schemas.openxmlformats.org/officeDocument/2006/relationships" xmlns:m="http://schemas.openxmlformats.org/officeDocument/2006/math" xmlns:v="urn:schemas-microsoft-com:vml" xmlns:wp14="http://schemas.microsoft.com/office/word/2010/wordprocessingDrawing" xmlns:wp="http://schemas.openxmlformats.org/drawingml/2006/wordprocessingDrawing" xmlns:w10="urn:schemas-microsoft-com:office:word" xmlns:w="http://schemas.openxmlformats.org/wordprocessingml/2006/main" xmlns:w14="http://schemas.microsoft.com/office/word/2010/wordml" xmlns:w15="http://schemas.microsoft.com/office/word/2012/wordml" xmlns:w16cex="http://schemas.microsoft.com/office/word/2018/wordml/cex" xmlns:w16cid="http://schemas.microsoft.com/office/word/2016/wordml/cid" xmlns:w16="http://schemas.microsoft.com/office/word/2018/wordml" xmlns:w16sdtdh="http://schemas.microsoft.com/office/word/2020/wordml/sdtdatahash" xmlns:w16se="http://schemas.microsoft.com/office/word/2015/wordml/symex" xmlns:wpg="http://schemas.microsoft.com/office/word/2010/wordprocessingGroup" xmlns:wpi="http://schemas.microsoft.com/office/word/2010/wordprocessingInk" xmlns:wne="http://schemas.microsoft.com/office/word/2006/wordml" xmlns:wps="http://schemas.microsoft.com/office/word/2010/wordprocessingShape" mc:Ignorable="w14 w15 w16se w16cid w16 w16cex w16sdtdh wp14">
+<w:footnotes xmlns:wpc="http://schemas.microsoft.com/office/word/2010/wordprocessingCanvas" xmlns:cx="http://schemas.microsoft.com/office/drawing/2014/chartex" xmlns:cx1="http://schemas.microsoft.com/office/drawing/2015/9/8/chartex" xmlns:cx2="http://schemas.microsoft.com/office/drawing/2015/10/21/chartex" xmlns:cx3="http://schemas.microsoft.com/office/drawing/2016/5/9/chartex" xmlns:cx4="http://schemas.microsoft.com/office/drawing/2016/5/10/chartex" xmlns:cx5="http://schemas.microsoft.com/office/drawing/2016/5/11/chartex" xmlns:cx6="http://schemas.microsoft.com/office/drawing/2016/5/12/chartex" xmlns:cx7="http://schemas.microsoft.com/office/drawing/2016/5/13/chartex" xmlns:cx8="http://schemas.microsoft.com/office/drawing/2016/5/14/chartex" xmlns:mc="http://schemas.openxmlformats.org/markup-compatibility/2006" xmlns:aink="http://schemas.microsoft.com/office/drawing/2016/ink" xmlns:am3d="http://schemas.microsoft.com/office/drawing/2017/model3d" xmlns:o="urn:schemas-microsoft-com:office:office" xmlns:oel="http://schemas.microsoft.com/office/2019/extlst" xmlns:r="http://schemas.openxmlformats.org/officeDocument/2006/relationships" xmlns:m="http://schemas.openxmlformats.org/officeDocument/2006/math" xmlns:v="urn:schemas-microsoft-com:vml" xmlns:wp14="http://schemas.microsoft.com/office/word/2010/wordprocessingDrawing" xmlns:wp="http://schemas.openxmlformats.org/drawingml/2006/wordprocessingDrawing" xmlns:w10="urn:schemas-microsoft-com:office:word" xmlns:w="http://schemas.openxmlformats.org/wordprocessingml/2006/main" xmlns:w14="http://schemas.microsoft.com/office/word/2010/wordml" xmlns:w15="http://schemas.microsoft.com/office/word/2012/wordml" xmlns:w16cex="http://schemas.microsoft.com/office/word/2018/wordml/cex" xmlns:w16cid="http://schemas.microsoft.com/office/word/2016/wordml/cid" xmlns:w16="http://schemas.microsoft.com/office/word/2018/wordml" xmlns:w16du="http://schemas.microsoft.com/office/word/2023/wordml/word16du" xmlns:w16sdtdh="http://schemas.microsoft.com/office/word/2020/wordml/sdtdatahash" xmlns:w16se="http://schemas.microsoft.com/office/word/2015/wordml/symex" xmlns:wpg="http://schemas.microsoft.com/office/word/2010/wordprocessingGroup" xmlns:wpi="http://schemas.microsoft.com/office/word/2010/wordprocessingInk" xmlns:wne="http://schemas.microsoft.com/office/word/2006/wordml" xmlns:wps="http://schemas.microsoft.com/office/word/2010/wordprocessingShape" mc:Ignorable="w14 w15 w16se w16cid w16 w16cex w16sdtdh w16du wp14">
   <w:footnote w:type="separator" w:id="-1">
     <w:p>
       <w:pPr>
@@ -9893,7 +10239,7 @@
 </file>
 
 <file path=word/header1.xml><?xml version="1.0" encoding="utf-8"?>
-<w:hdr xmlns:wpc="http://schemas.microsoft.com/office/word/2010/wordprocessingCanvas" xmlns:cx="http://schemas.microsoft.com/office/drawing/2014/chartex" xmlns:cx1="http://schemas.microsoft.com/office/drawing/2015/9/8/chartex" xmlns:cx2="http://schemas.microsoft.com/office/drawing/2015/10/21/chartex" xmlns:cx3="http://schemas.microsoft.com/office/drawing/2016/5/9/chartex" xmlns:cx4="http://schemas.microsoft.com/office/drawing/2016/5/10/chartex" xmlns:cx5="http://schemas.microsoft.com/office/drawing/2016/5/11/chartex" xmlns:cx6="http://schemas.microsoft.com/office/drawing/2016/5/12/chartex" xmlns:cx7="http://schemas.microsoft.com/office/drawing/2016/5/13/chartex" xmlns:cx8="http://schemas.microsoft.com/office/drawing/2016/5/14/chartex" xmlns:mc="http://schemas.openxmlformats.org/markup-compatibility/2006" xmlns:aink="http://schemas.microsoft.com/office/drawing/2016/ink" xmlns:am3d="http://schemas.microsoft.com/office/drawing/2017/model3d" xmlns:o="urn:schemas-microsoft-com:office:office" xmlns:oel="http://schemas.microsoft.com/office/2019/extlst" xmlns:r="http://schemas.openxmlformats.org/officeDocument/2006/relationships" xmlns:m="http://schemas.openxmlformats.org/officeDocument/2006/math" xmlns:v="urn:schemas-microsoft-com:vml" xmlns:wp14="http://schemas.microsoft.com/office/word/2010/wordprocessingDrawing" xmlns:wp="http://schemas.openxmlformats.org/drawingml/2006/wordprocessingDrawing" xmlns:w10="urn:schemas-microsoft-com:office:word" xmlns:w="http://schemas.openxmlformats.org/wordprocessingml/2006/main" xmlns:w14="http://schemas.microsoft.com/office/word/2010/wordml" xmlns:w15="http://schemas.microsoft.com/office/word/2012/wordml" xmlns:w16cex="http://schemas.microsoft.com/office/word/2018/wordml/cex" xmlns:w16cid="http://schemas.microsoft.com/office/word/2016/wordml/cid" xmlns:w16="http://schemas.microsoft.com/office/word/2018/wordml" xmlns:w16sdtdh="http://schemas.microsoft.com/office/word/2020/wordml/sdtdatahash" xmlns:w16se="http://schemas.microsoft.com/office/word/2015/wordml/symex" xmlns:wpg="http://schemas.microsoft.com/office/word/2010/wordprocessingGroup" xmlns:wpi="http://schemas.microsoft.com/office/word/2010/wordprocessingInk" xmlns:wne="http://schemas.microsoft.com/office/word/2006/wordml" xmlns:wps="http://schemas.microsoft.com/office/word/2010/wordprocessingShape" mc:Ignorable="w14 w15 w16se w16cid w16 w16cex w16sdtdh wp14">
+<w:hdr xmlns:wpc="http://schemas.microsoft.com/office/word/2010/wordprocessingCanvas" xmlns:cx="http://schemas.microsoft.com/office/drawing/2014/chartex" xmlns:cx1="http://schemas.microsoft.com/office/drawing/2015/9/8/chartex" xmlns:cx2="http://schemas.microsoft.com/office/drawing/2015/10/21/chartex" xmlns:cx3="http://schemas.microsoft.com/office/drawing/2016/5/9/chartex" xmlns:cx4="http://schemas.microsoft.com/office/drawing/2016/5/10/chartex" xmlns:cx5="http://schemas.microsoft.com/office/drawing/2016/5/11/chartex" xmlns:cx6="http://schemas.microsoft.com/office/drawing/2016/5/12/chartex" xmlns:cx7="http://schemas.microsoft.com/office/drawing/2016/5/13/chartex" xmlns:cx8="http://schemas.microsoft.com/office/drawing/2016/5/14/chartex" xmlns:mc="http://schemas.openxmlformats.org/markup-compatibility/2006" xmlns:aink="http://schemas.microsoft.com/office/drawing/2016/ink" xmlns:am3d="http://schemas.microsoft.com/office/drawing/2017/model3d" xmlns:o="urn:schemas-microsoft-com:office:office" xmlns:oel="http://schemas.microsoft.com/office/2019/extlst" xmlns:r="http://schemas.openxmlformats.org/officeDocument/2006/relationships" xmlns:m="http://schemas.openxmlformats.org/officeDocument/2006/math" xmlns:v="urn:schemas-microsoft-com:vml" xmlns:wp14="http://schemas.microsoft.com/office/word/2010/wordprocessingDrawing" xmlns:wp="http://schemas.openxmlformats.org/drawingml/2006/wordprocessingDrawing" xmlns:w10="urn:schemas-microsoft-com:office:word" xmlns:w="http://schemas.openxmlformats.org/wordprocessingml/2006/main" xmlns:w14="http://schemas.microsoft.com/office/word/2010/wordml" xmlns:w15="http://schemas.microsoft.com/office/word/2012/wordml" xmlns:w16cex="http://schemas.microsoft.com/office/word/2018/wordml/cex" xmlns:w16cid="http://schemas.microsoft.com/office/word/2016/wordml/cid" xmlns:w16="http://schemas.microsoft.com/office/word/2018/wordml" xmlns:w16du="http://schemas.microsoft.com/office/word/2023/wordml/word16du" xmlns:w16sdtdh="http://schemas.microsoft.com/office/word/2020/wordml/sdtdatahash" xmlns:w16se="http://schemas.microsoft.com/office/word/2015/wordml/symex" xmlns:wpg="http://schemas.microsoft.com/office/word/2010/wordprocessingGroup" xmlns:wpi="http://schemas.microsoft.com/office/word/2010/wordprocessingInk" xmlns:wne="http://schemas.microsoft.com/office/word/2006/wordml" xmlns:wps="http://schemas.microsoft.com/office/word/2010/wordprocessingShape" mc:Ignorable="w14 w15 w16se w16cid w16 w16cex w16sdtdh w16du wp14">
   <w:p>
     <w:pPr>
       <w:pStyle w:val="Header"/>
@@ -9906,7 +10252,7 @@
 </file>
 
 <file path=word/header2.xml><?xml version="1.0" encoding="utf-8"?>
-<w:hdr xmlns:wpc="http://schemas.microsoft.com/office/word/2010/wordprocessingCanvas" xmlns:cx="http://schemas.microsoft.com/office/drawing/2014/chartex" xmlns:cx1="http://schemas.microsoft.com/office/drawing/2015/9/8/chartex" xmlns:cx2="http://schemas.microsoft.com/office/drawing/2015/10/21/chartex" xmlns:cx3="http://schemas.microsoft.com/office/drawing/2016/5/9/chartex" xmlns:cx4="http://schemas.microsoft.com/office/drawing/2016/5/10/chartex" xmlns:cx5="http://schemas.microsoft.com/office/drawing/2016/5/11/chartex" xmlns:cx6="http://schemas.microsoft.com/office/drawing/2016/5/12/chartex" xmlns:cx7="http://schemas.microsoft.com/office/drawing/2016/5/13/chartex" xmlns:cx8="http://schemas.microsoft.com/office/drawing/2016/5/14/chartex" xmlns:mc="http://schemas.openxmlformats.org/markup-compatibility/2006" xmlns:aink="http://schemas.microsoft.com/office/drawing/2016/ink" xmlns:am3d="http://schemas.microsoft.com/office/drawing/2017/model3d" xmlns:o="urn:schemas-microsoft-com:office:office" xmlns:oel="http://schemas.microsoft.com/office/2019/extlst" xmlns:r="http://schemas.openxmlformats.org/officeDocument/2006/relationships" xmlns:m="http://schemas.openxmlformats.org/officeDocument/2006/math" xmlns:v="urn:schemas-microsoft-com:vml" xmlns:wp14="http://schemas.microsoft.com/office/word/2010/wordprocessingDrawing" xmlns:wp="http://schemas.openxmlformats.org/drawingml/2006/wordprocessingDrawing" xmlns:w10="urn:schemas-microsoft-com:office:word" xmlns:w="http://schemas.openxmlformats.org/wordprocessingml/2006/main" xmlns:w14="http://schemas.microsoft.com/office/word/2010/wordml" xmlns:w15="http://schemas.microsoft.com/office/word/2012/wordml" xmlns:w16cex="http://schemas.microsoft.com/office/word/2018/wordml/cex" xmlns:w16cid="http://schemas.microsoft.com/office/word/2016/wordml/cid" xmlns:w16="http://schemas.microsoft.com/office/word/2018/wordml" xmlns:w16sdtdh="http://schemas.microsoft.com/office/word/2020/wordml/sdtdatahash" xmlns:w16se="http://schemas.microsoft.com/office/word/2015/wordml/symex" xmlns:wpg="http://schemas.microsoft.com/office/word/2010/wordprocessingGroup" xmlns:wpi="http://schemas.microsoft.com/office/word/2010/wordprocessingInk" xmlns:wne="http://schemas.microsoft.com/office/word/2006/wordml" xmlns:wps="http://schemas.microsoft.com/office/word/2010/wordprocessingShape" mc:Ignorable="w14 w15 w16se w16cid w16 w16cex w16sdtdh wp14">
+<w:hdr xmlns:wpc="http://schemas.microsoft.com/office/word/2010/wordprocessingCanvas" xmlns:cx="http://schemas.microsoft.com/office/drawing/2014/chartex" xmlns:cx1="http://schemas.microsoft.com/office/drawing/2015/9/8/chartex" xmlns:cx2="http://schemas.microsoft.com/office/drawing/2015/10/21/chartex" xmlns:cx3="http://schemas.microsoft.com/office/drawing/2016/5/9/chartex" xmlns:cx4="http://schemas.microsoft.com/office/drawing/2016/5/10/chartex" xmlns:cx5="http://schemas.microsoft.com/office/drawing/2016/5/11/chartex" xmlns:cx6="http://schemas.microsoft.com/office/drawing/2016/5/12/chartex" xmlns:cx7="http://schemas.microsoft.com/office/drawing/2016/5/13/chartex" xmlns:cx8="http://schemas.microsoft.com/office/drawing/2016/5/14/chartex" xmlns:mc="http://schemas.openxmlformats.org/markup-compatibility/2006" xmlns:aink="http://schemas.microsoft.com/office/drawing/2016/ink" xmlns:am3d="http://schemas.microsoft.com/office/drawing/2017/model3d" xmlns:o="urn:schemas-microsoft-com:office:office" xmlns:oel="http://schemas.microsoft.com/office/2019/extlst" xmlns:r="http://schemas.openxmlformats.org/officeDocument/2006/relationships" xmlns:m="http://schemas.openxmlformats.org/officeDocument/2006/math" xmlns:v="urn:schemas-microsoft-com:vml" xmlns:wp14="http://schemas.microsoft.com/office/word/2010/wordprocessingDrawing" xmlns:wp="http://schemas.openxmlformats.org/drawingml/2006/wordprocessingDrawing" xmlns:w10="urn:schemas-microsoft-com:office:word" xmlns:w="http://schemas.openxmlformats.org/wordprocessingml/2006/main" xmlns:w14="http://schemas.microsoft.com/office/word/2010/wordml" xmlns:w15="http://schemas.microsoft.com/office/word/2012/wordml" xmlns:w16cex="http://schemas.microsoft.com/office/word/2018/wordml/cex" xmlns:w16cid="http://schemas.microsoft.com/office/word/2016/wordml/cid" xmlns:w16="http://schemas.microsoft.com/office/word/2018/wordml" xmlns:w16du="http://schemas.microsoft.com/office/word/2023/wordml/word16du" xmlns:w16sdtdh="http://schemas.microsoft.com/office/word/2020/wordml/sdtdatahash" xmlns:w16se="http://schemas.microsoft.com/office/word/2015/wordml/symex" xmlns:wpg="http://schemas.microsoft.com/office/word/2010/wordprocessingGroup" xmlns:wpi="http://schemas.microsoft.com/office/word/2010/wordprocessingInk" xmlns:wne="http://schemas.microsoft.com/office/word/2006/wordml" xmlns:wps="http://schemas.microsoft.com/office/word/2010/wordprocessingShape" mc:Ignorable="w14 w15 w16se w16cid w16 w16cex w16sdtdh w16du wp14">
   <w:p>
     <w:pPr>
       <w:pStyle w:val="Header"/>
@@ -9919,7 +10265,7 @@
 </file>
 
 <file path=word/styles.xml><?xml version="1.0" encoding="utf-8"?>
-<w:styles xmlns:mc="http://schemas.openxmlformats.org/markup-compatibility/2006" xmlns:r="http://schemas.openxmlformats.org/officeDocument/2006/relationships" xmlns:w="http://schemas.openxmlformats.org/wordprocessingml/2006/main" xmlns:w14="http://schemas.microsoft.com/office/word/2010/wordml" xmlns:w15="http://schemas.microsoft.com/office/word/2012/wordml" xmlns:w16cex="http://schemas.microsoft.com/office/word/2018/wordml/cex" xmlns:w16cid="http://schemas.microsoft.com/office/word/2016/wordml/cid" xmlns:w16="http://schemas.microsoft.com/office/word/2018/wordml" xmlns:w16sdtdh="http://schemas.microsoft.com/office/word/2020/wordml/sdtdatahash" xmlns:w16se="http://schemas.microsoft.com/office/word/2015/wordml/symex" mc:Ignorable="w14 w15 w16se w16cid w16 w16cex w16sdtdh">
+<w:styles xmlns:mc="http://schemas.openxmlformats.org/markup-compatibility/2006" xmlns:r="http://schemas.openxmlformats.org/officeDocument/2006/relationships" xmlns:w="http://schemas.openxmlformats.org/wordprocessingml/2006/main" xmlns:w14="http://schemas.microsoft.com/office/word/2010/wordml" xmlns:w15="http://schemas.microsoft.com/office/word/2012/wordml" xmlns:w16cex="http://schemas.microsoft.com/office/word/2018/wordml/cex" xmlns:w16cid="http://schemas.microsoft.com/office/word/2016/wordml/cid" xmlns:w16="http://schemas.microsoft.com/office/word/2018/wordml" xmlns:w16du="http://schemas.microsoft.com/office/word/2023/wordml/word16du" xmlns:w16sdtdh="http://schemas.microsoft.com/office/word/2020/wordml/sdtdatahash" xmlns:w16se="http://schemas.microsoft.com/office/word/2015/wordml/symex" mc:Ignorable="w14 w15 w16se w16cid w16 w16cex w16sdtdh w16du">
   <w:docDefaults>
     <w:rPrDefault>
       <w:rPr>

--- a/TS-Padam/TS-2.4/TS 2.4 Tamil Pada Paatam Corrections.docx
+++ b/TS-Padam/TS-2.4/TS 2.4 Tamil Pada Paatam Corrections.docx
@@ -21,17 +21,7 @@
           <w:szCs w:val="32"/>
           <w:u w:val="single"/>
         </w:rPr>
-        <w:t xml:space="preserve">TS Pada Paatam – TS 2.4 Tamil corrections – Observed till </w:t>
-      </w:r>
-      <w:r>
-        <w:rPr>
-          <w:b/>
-          <w:bCs/>
-          <w:sz w:val="32"/>
-          <w:szCs w:val="32"/>
-          <w:u w:val="single"/>
-        </w:rPr>
-        <w:t>30th June 2024</w:t>
+        <w:t>TS Pada Paatam – TS 2.4 Tamil corrections – Observed till 30th June 2024</w:t>
       </w:r>
     </w:p>
     <w:p>
@@ -703,6 +693,30 @@
           <w:u w:val="single"/>
         </w:rPr>
       </w:pPr>
+    </w:p>
+    <w:p>
+      <w:pPr>
+        <w:jc w:val="center"/>
+        <w:rPr>
+          <w:b/>
+          <w:bCs/>
+          <w:sz w:val="32"/>
+          <w:szCs w:val="32"/>
+          <w:u w:val="single"/>
+        </w:rPr>
+      </w:pPr>
+    </w:p>
+    <w:p>
+      <w:pPr>
+        <w:jc w:val="center"/>
+        <w:rPr>
+          <w:b/>
+          <w:bCs/>
+          <w:sz w:val="32"/>
+          <w:szCs w:val="32"/>
+          <w:u w:val="single"/>
+        </w:rPr>
+      </w:pPr>
       <w:r>
         <w:rPr>
           <w:b/>
@@ -711,6 +725,7 @@
           <w:szCs w:val="32"/>
           <w:u w:val="single"/>
         </w:rPr>
+        <w:lastRenderedPageBreak/>
         <w:t>TS Pada Paatam – TS 2.4 Tamil co</w:t>
       </w:r>
       <w:r>
@@ -815,7 +830,6 @@
                 <w:sz w:val="32"/>
                 <w:szCs w:val="32"/>
               </w:rPr>
-              <w:lastRenderedPageBreak/>
               <w:t>Section, Paragraph</w:t>
             </w:r>
           </w:p>
@@ -4240,6 +4254,15 @@
               </w:rPr>
             </w:pPr>
           </w:p>
+          <w:p>
+            <w:pPr>
+              <w:spacing w:before="0" w:line="240" w:lineRule="auto"/>
+              <w:rPr>
+                <w:sz w:val="32"/>
+                <w:szCs w:val="32"/>
+              </w:rPr>
+            </w:pPr>
+          </w:p>
         </w:tc>
       </w:tr>
       <w:tr>
@@ -4277,6 +4300,7 @@
                 <w:szCs w:val="28"/>
                 <w:lang w:bidi="ta-IN"/>
               </w:rPr>
+              <w:lastRenderedPageBreak/>
               <w:t>TS 2.4.7.1 (Padam)</w:t>
             </w:r>
           </w:p>
@@ -4325,7 +4349,6 @@
                 <w:szCs w:val="28"/>
                 <w:lang w:bidi="ta-IN"/>
               </w:rPr>
-              <w:lastRenderedPageBreak/>
               <w:t>Panchaati  No. 19</w:t>
             </w:r>
           </w:p>
@@ -4361,7 +4384,6 @@
                 <w:cs/>
                 <w:lang w:bidi="ta-IN"/>
               </w:rPr>
-              <w:lastRenderedPageBreak/>
               <w:t>அ</w:t>
             </w:r>
             <w:r>
